--- a/2021.02-NPS/2021.02.22_Joslin_Shannon-cover_letter.docx
+++ b/2021.02-NPS/2021.02.22_Joslin_Shannon-cover_letter.docx
@@ -183,15 +183,52 @@
           <w:sz w:val="22"/>
           <w:szCs w:val="22"/>
         </w:rPr>
-        <w:t xml:space="preserve"> and the University of California, Davis</w:t>
-      </w:r>
-      <w:r>
-        <w:rPr>
-          <w:rFonts w:ascii="Century Gothic" w:eastAsia="Arial Unicode MS" w:hAnsi="Century Gothic" w:cs="Arial Unicode MS"/>
-          <w:sz w:val="22"/>
-          <w:szCs w:val="22"/>
-        </w:rPr>
-        <w:t xml:space="preserve"> has provided me valuable experience working with endangered fish populations in California </w:t>
+        <w:t xml:space="preserve"> </w:t>
+      </w:r>
+      <w:del w:id="0" w:author="Jeremy Hemberger" w:date="2021-02-22T16:36:00Z">
+        <w:r>
+          <w:rPr>
+            <w:rFonts w:ascii="Century Gothic" w:eastAsia="Arial Unicode MS" w:hAnsi="Century Gothic" w:cs="Arial Unicode MS"/>
+            <w:sz w:val="22"/>
+            <w:szCs w:val="22"/>
+          </w:rPr>
+          <w:delText xml:space="preserve">and </w:delText>
+        </w:r>
+      </w:del>
+      <w:ins w:id="1" w:author="Jeremy Hemberger" w:date="2021-02-22T16:36:00Z">
+        <w:r>
+          <w:rPr>
+            <w:rFonts w:ascii="Century Gothic" w:eastAsia="Arial Unicode MS" w:hAnsi="Century Gothic" w:cs="Arial Unicode MS"/>
+            <w:sz w:val="22"/>
+            <w:szCs w:val="22"/>
+          </w:rPr>
+          <w:t xml:space="preserve">at </w:t>
+        </w:r>
+      </w:ins>
+      <w:r>
+        <w:rPr>
+          <w:rFonts w:ascii="Century Gothic" w:eastAsia="Arial Unicode MS" w:hAnsi="Century Gothic" w:cs="Arial Unicode MS"/>
+          <w:sz w:val="22"/>
+          <w:szCs w:val="22"/>
+        </w:rPr>
+        <w:t>the University of California, Davis</w:t>
+      </w:r>
+      <w:r>
+        <w:rPr>
+          <w:rFonts w:ascii="Century Gothic" w:eastAsia="Arial Unicode MS" w:hAnsi="Century Gothic" w:cs="Arial Unicode MS"/>
+          <w:sz w:val="22"/>
+          <w:szCs w:val="22"/>
+        </w:rPr>
+        <w:t xml:space="preserve"> has provided me valuable experience working with </w:t>
+      </w:r>
+      <w:commentRangeStart w:id="2"/>
+      <w:r>
+        <w:rPr>
+          <w:rFonts w:ascii="Century Gothic" w:eastAsia="Arial Unicode MS" w:hAnsi="Century Gothic" w:cs="Arial Unicode MS"/>
+          <w:sz w:val="22"/>
+          <w:szCs w:val="22"/>
+        </w:rPr>
+        <w:t xml:space="preserve">endangered fish populations in California </w:t>
       </w:r>
       <w:r>
         <w:rPr>
@@ -207,7 +244,46 @@
           <w:sz w:val="22"/>
           <w:szCs w:val="22"/>
         </w:rPr>
-        <w:t xml:space="preserve">large historical datasets. This position in combination with my work as an Instructor for the Lab for Data Intensive Biology has afforded me the opportunity to have created dozens of tutorials on how to carry out biology on the computer. </w:t>
+        <w:t>large historical datasets</w:t>
+      </w:r>
+      <w:commentRangeEnd w:id="2"/>
+      <w:r>
+        <w:rPr>
+          <w:rStyle w:val="CommentReference"/>
+        </w:rPr>
+        <w:commentReference w:id="2"/>
+      </w:r>
+      <w:r>
+        <w:rPr>
+          <w:rFonts w:ascii="Century Gothic" w:eastAsia="Arial Unicode MS" w:hAnsi="Century Gothic" w:cs="Arial Unicode MS"/>
+          <w:sz w:val="22"/>
+          <w:szCs w:val="22"/>
+        </w:rPr>
+        <w:t xml:space="preserve">. </w:t>
+      </w:r>
+      <w:commentRangeStart w:id="3"/>
+      <w:r>
+        <w:rPr>
+          <w:rFonts w:ascii="Century Gothic" w:eastAsia="Arial Unicode MS" w:hAnsi="Century Gothic" w:cs="Arial Unicode MS"/>
+          <w:sz w:val="22"/>
+          <w:szCs w:val="22"/>
+        </w:rPr>
+        <w:t xml:space="preserve">This </w:t>
+      </w:r>
+      <w:commentRangeEnd w:id="3"/>
+      <w:r>
+        <w:rPr>
+          <w:rStyle w:val="CommentReference"/>
+        </w:rPr>
+        <w:commentReference w:id="3"/>
+      </w:r>
+      <w:r>
+        <w:rPr>
+          <w:rFonts w:ascii="Century Gothic" w:eastAsia="Arial Unicode MS" w:hAnsi="Century Gothic" w:cs="Arial Unicode MS"/>
+          <w:sz w:val="22"/>
+          <w:szCs w:val="22"/>
+        </w:rPr>
+        <w:t xml:space="preserve">position in combination with my work as an Instructor for the Lab for Data Intensive Biology has afforded me the opportunity to have created dozens of tutorials on how to carry out biology on the computer. </w:t>
       </w:r>
       <w:r>
         <w:rPr>
@@ -331,7 +407,25 @@
           <w:sz w:val="22"/>
           <w:szCs w:val="22"/>
         </w:rPr>
-        <w:t>Together my</w:t>
+        <w:t>Together</w:t>
+      </w:r>
+      <w:ins w:id="4" w:author="Jeremy Hemberger" w:date="2021-02-22T16:37:00Z">
+        <w:r>
+          <w:rPr>
+            <w:rFonts w:ascii="Century Gothic" w:eastAsia="Arial Unicode MS" w:hAnsi="Century Gothic" w:cs="Arial Unicode MS"/>
+            <w:sz w:val="22"/>
+            <w:szCs w:val="22"/>
+          </w:rPr>
+          <w:t>,</w:t>
+        </w:r>
+      </w:ins>
+      <w:r>
+        <w:rPr>
+          <w:rFonts w:ascii="Century Gothic" w:eastAsia="Arial Unicode MS" w:hAnsi="Century Gothic" w:cs="Arial Unicode MS"/>
+          <w:sz w:val="22"/>
+          <w:szCs w:val="22"/>
+        </w:rPr>
+        <w:t xml:space="preserve"> my</w:t>
       </w:r>
       <w:r>
         <w:rPr>
@@ -355,7 +449,25 @@
           <w:sz w:val="22"/>
           <w:szCs w:val="22"/>
         </w:rPr>
-        <w:t xml:space="preserve"> my position</w:t>
+        <w:t xml:space="preserve"> </w:t>
+      </w:r>
+      <w:del w:id="5" w:author="Jeremy Hemberger" w:date="2021-02-22T16:37:00Z">
+        <w:r>
+          <w:rPr>
+            <w:rFonts w:ascii="Century Gothic" w:eastAsia="Arial Unicode MS" w:hAnsi="Century Gothic" w:cs="Arial Unicode MS"/>
+            <w:sz w:val="22"/>
+            <w:szCs w:val="22"/>
+          </w:rPr>
+          <w:delText xml:space="preserve">my </w:delText>
+        </w:r>
+      </w:del>
+      <w:r>
+        <w:rPr>
+          <w:rFonts w:ascii="Century Gothic" w:eastAsia="Arial Unicode MS" w:hAnsi="Century Gothic" w:cs="Arial Unicode MS"/>
+          <w:sz w:val="22"/>
+          <w:szCs w:val="22"/>
+        </w:rPr>
+        <w:t>position</w:t>
       </w:r>
       <w:r>
         <w:rPr>
@@ -387,8 +499,18 @@
           <w:sz w:val="22"/>
           <w:szCs w:val="22"/>
         </w:rPr>
-        <w:t xml:space="preserve"> and my </w:t>
-      </w:r>
+        <w:t xml:space="preserve"> and </w:t>
+      </w:r>
+      <w:del w:id="6" w:author="Jeremy Hemberger" w:date="2021-02-22T16:38:00Z">
+        <w:r>
+          <w:rPr>
+            <w:rFonts w:ascii="Century Gothic" w:eastAsia="Arial Unicode MS" w:hAnsi="Century Gothic" w:cs="Arial Unicode MS"/>
+            <w:sz w:val="22"/>
+            <w:szCs w:val="22"/>
+          </w:rPr>
+          <w:delText xml:space="preserve">my </w:delText>
+        </w:r>
+      </w:del>
       <w:r>
         <w:rPr>
           <w:rFonts w:ascii="Century Gothic" w:eastAsia="Arial Unicode MS" w:hAnsi="Century Gothic" w:cs="Arial Unicode MS"/>
@@ -477,7 +599,31 @@
           <w:sz w:val="22"/>
           <w:szCs w:val="22"/>
         </w:rPr>
-        <w:t xml:space="preserve">. I believe that each one of these endeavors has afforded me skillsets </w:t>
+        <w:t xml:space="preserve">. I believe that each one of these endeavors has </w:t>
+      </w:r>
+      <w:commentRangeStart w:id="7"/>
+      <w:r>
+        <w:rPr>
+          <w:rFonts w:ascii="Century Gothic" w:eastAsia="Arial Unicode MS" w:hAnsi="Century Gothic" w:cs="Arial Unicode MS"/>
+          <w:sz w:val="22"/>
+          <w:szCs w:val="22"/>
+        </w:rPr>
+        <w:t xml:space="preserve">afforded </w:t>
+      </w:r>
+      <w:commentRangeEnd w:id="7"/>
+      <w:r>
+        <w:rPr>
+          <w:rStyle w:val="CommentReference"/>
+        </w:rPr>
+        <w:commentReference w:id="7"/>
+      </w:r>
+      <w:r>
+        <w:rPr>
+          <w:rFonts w:ascii="Century Gothic" w:eastAsia="Arial Unicode MS" w:hAnsi="Century Gothic" w:cs="Arial Unicode MS"/>
+          <w:sz w:val="22"/>
+          <w:szCs w:val="22"/>
+        </w:rPr>
+        <w:t xml:space="preserve">me skillsets </w:t>
       </w:r>
       <w:r>
         <w:rPr>
@@ -515,6 +661,7 @@
           <w:szCs w:val="22"/>
         </w:rPr>
       </w:pPr>
+      <w:commentRangeStart w:id="8"/>
       <w:r>
         <w:rPr>
           <w:rFonts w:ascii="Century Gothic" w:eastAsia="Arial Unicode MS" w:hAnsi="Century Gothic" w:cs="Arial Unicode MS"/>
@@ -537,15 +684,57 @@
           <w:sz w:val="22"/>
           <w:szCs w:val="22"/>
         </w:rPr>
-        <w:t xml:space="preserve">my research </w:t>
-      </w:r>
-      <w:r>
-        <w:rPr>
-          <w:rFonts w:ascii="Century Gothic" w:eastAsia="Arial Unicode MS" w:hAnsi="Century Gothic" w:cs="Arial Unicode MS"/>
-          <w:sz w:val="22"/>
-          <w:szCs w:val="22"/>
-        </w:rPr>
-        <w:t>I used both big data from DNA sequencing</w:t>
+        <w:t>my research</w:t>
+      </w:r>
+      <w:ins w:id="9" w:author="Jeremy Hemberger" w:date="2021-02-22T16:39:00Z">
+        <w:r>
+          <w:rPr>
+            <w:rFonts w:ascii="Century Gothic" w:eastAsia="Arial Unicode MS" w:hAnsi="Century Gothic" w:cs="Arial Unicode MS"/>
+            <w:sz w:val="22"/>
+            <w:szCs w:val="22"/>
+          </w:rPr>
+          <w:t>,</w:t>
+        </w:r>
+      </w:ins>
+      <w:r>
+        <w:rPr>
+          <w:rFonts w:ascii="Century Gothic" w:eastAsia="Arial Unicode MS" w:hAnsi="Century Gothic" w:cs="Arial Unicode MS"/>
+          <w:sz w:val="22"/>
+          <w:szCs w:val="22"/>
+        </w:rPr>
+        <w:t xml:space="preserve"> </w:t>
+      </w:r>
+      <w:r>
+        <w:rPr>
+          <w:rFonts w:ascii="Century Gothic" w:eastAsia="Arial Unicode MS" w:hAnsi="Century Gothic" w:cs="Arial Unicode MS"/>
+          <w:sz w:val="22"/>
+          <w:szCs w:val="22"/>
+        </w:rPr>
+        <w:t xml:space="preserve">I </w:t>
+      </w:r>
+      <w:commentRangeStart w:id="10"/>
+      <w:r>
+        <w:rPr>
+          <w:rFonts w:ascii="Century Gothic" w:eastAsia="Arial Unicode MS" w:hAnsi="Century Gothic" w:cs="Arial Unicode MS"/>
+          <w:sz w:val="22"/>
+          <w:szCs w:val="22"/>
+        </w:rPr>
+        <w:t xml:space="preserve">used </w:t>
+      </w:r>
+      <w:commentRangeEnd w:id="10"/>
+      <w:r>
+        <w:rPr>
+          <w:rStyle w:val="CommentReference"/>
+        </w:rPr>
+        <w:commentReference w:id="10"/>
+      </w:r>
+      <w:r>
+        <w:rPr>
+          <w:rFonts w:ascii="Century Gothic" w:eastAsia="Arial Unicode MS" w:hAnsi="Century Gothic" w:cs="Arial Unicode MS"/>
+          <w:sz w:val="22"/>
+          <w:szCs w:val="22"/>
+        </w:rPr>
+        <w:t>both big data from DNA sequencing</w:t>
       </w:r>
       <w:r>
         <w:rPr>
@@ -587,6 +776,13 @@
         </w:rPr>
         <w:t xml:space="preserve"> to carry out my genetic analyses</w:t>
       </w:r>
+      <w:commentRangeEnd w:id="8"/>
+      <w:r>
+        <w:rPr>
+          <w:rStyle w:val="CommentReference"/>
+        </w:rPr>
+        <w:commentReference w:id="8"/>
+      </w:r>
       <w:r>
         <w:rPr>
           <w:rFonts w:ascii="Century Gothic" w:eastAsia="Arial Unicode MS" w:hAnsi="Century Gothic" w:cs="Arial Unicode MS"/>
@@ -743,7 +939,16 @@
           <w:sz w:val="22"/>
           <w:szCs w:val="22"/>
         </w:rPr>
-        <w:t>My instructional positions working with the Lab for Data Intensive Biology sought (and seek</w:t>
+        <w:t xml:space="preserve">My instructional positions working with the Lab for Data Intensive Biology </w:t>
+      </w:r>
+      <w:commentRangeStart w:id="11"/>
+      <w:r>
+        <w:rPr>
+          <w:rFonts w:ascii="Century Gothic" w:eastAsia="Arial Unicode MS" w:hAnsi="Century Gothic" w:cs="Arial Unicode MS"/>
+          <w:sz w:val="22"/>
+          <w:szCs w:val="22"/>
+        </w:rPr>
+        <w:t>sought (and seek</w:t>
       </w:r>
       <w:r>
         <w:rPr>
@@ -759,7 +964,22 @@
           <w:sz w:val="22"/>
           <w:szCs w:val="22"/>
         </w:rPr>
-        <w:t xml:space="preserve">) to provide resources in the form of </w:t>
+        <w:t xml:space="preserve">) </w:t>
+      </w:r>
+      <w:commentRangeEnd w:id="11"/>
+      <w:r>
+        <w:rPr>
+          <w:rStyle w:val="CommentReference"/>
+        </w:rPr>
+        <w:commentReference w:id="11"/>
+      </w:r>
+      <w:r>
+        <w:rPr>
+          <w:rFonts w:ascii="Century Gothic" w:eastAsia="Arial Unicode MS" w:hAnsi="Century Gothic" w:cs="Arial Unicode MS"/>
+          <w:sz w:val="22"/>
+          <w:szCs w:val="22"/>
+        </w:rPr>
+        <w:t xml:space="preserve">to provide resources in the form of </w:t>
       </w:r>
       <w:r>
         <w:rPr>
@@ -815,7 +1035,43 @@
           <w:sz w:val="22"/>
           <w:szCs w:val="22"/>
         </w:rPr>
-        <w:t xml:space="preserve">focus around giving </w:t>
+        <w:t xml:space="preserve">focus </w:t>
+      </w:r>
+      <w:del w:id="12" w:author="Jeremy Hemberger" w:date="2021-02-22T16:46:00Z">
+        <w:r>
+          <w:rPr>
+            <w:rFonts w:ascii="Century Gothic" w:eastAsia="Arial Unicode MS" w:hAnsi="Century Gothic" w:cs="Arial Unicode MS"/>
+            <w:sz w:val="22"/>
+            <w:szCs w:val="22"/>
+          </w:rPr>
+          <w:delText xml:space="preserve">around </w:delText>
+        </w:r>
+      </w:del>
+      <w:ins w:id="13" w:author="Jeremy Hemberger" w:date="2021-02-22T16:46:00Z">
+        <w:r>
+          <w:rPr>
+            <w:rFonts w:ascii="Century Gothic" w:eastAsia="Arial Unicode MS" w:hAnsi="Century Gothic" w:cs="Arial Unicode MS"/>
+            <w:sz w:val="22"/>
+            <w:szCs w:val="22"/>
+          </w:rPr>
+          <w:t>on</w:t>
+        </w:r>
+        <w:r>
+          <w:rPr>
+            <w:rFonts w:ascii="Century Gothic" w:eastAsia="Arial Unicode MS" w:hAnsi="Century Gothic" w:cs="Arial Unicode MS"/>
+            <w:sz w:val="22"/>
+            <w:szCs w:val="22"/>
+          </w:rPr>
+          <w:t xml:space="preserve"> </w:t>
+        </w:r>
+      </w:ins>
+      <w:r>
+        <w:rPr>
+          <w:rFonts w:ascii="Century Gothic" w:eastAsia="Arial Unicode MS" w:hAnsi="Century Gothic" w:cs="Arial Unicode MS"/>
+          <w:sz w:val="22"/>
+          <w:szCs w:val="22"/>
+        </w:rPr>
+        <w:t xml:space="preserve">giving </w:t>
       </w:r>
       <w:r>
         <w:rPr>
@@ -915,15 +1171,39 @@
           <w:sz w:val="22"/>
           <w:szCs w:val="22"/>
         </w:rPr>
-        <w:t xml:space="preserve"> data and </w:t>
-      </w:r>
-      <w:r>
-        <w:rPr>
-          <w:rFonts w:ascii="Century Gothic" w:eastAsia="Arial Unicode MS" w:hAnsi="Century Gothic" w:cs="Arial Unicode MS"/>
-          <w:sz w:val="22"/>
-          <w:szCs w:val="22"/>
-        </w:rPr>
-        <w:t>transmitting information from spreadsheets to Adobe InDesign.</w:t>
+        <w:t xml:space="preserve"> data </w:t>
+      </w:r>
+      <w:commentRangeStart w:id="14"/>
+      <w:r>
+        <w:rPr>
+          <w:rFonts w:ascii="Century Gothic" w:eastAsia="Arial Unicode MS" w:hAnsi="Century Gothic" w:cs="Arial Unicode MS"/>
+          <w:sz w:val="22"/>
+          <w:szCs w:val="22"/>
+        </w:rPr>
+        <w:t xml:space="preserve">and </w:t>
+      </w:r>
+      <w:r>
+        <w:rPr>
+          <w:rFonts w:ascii="Century Gothic" w:eastAsia="Arial Unicode MS" w:hAnsi="Century Gothic" w:cs="Arial Unicode MS"/>
+          <w:sz w:val="22"/>
+          <w:szCs w:val="22"/>
+        </w:rPr>
+        <w:t>transmitting information from spreadsheets to Adobe InDesign</w:t>
+      </w:r>
+      <w:commentRangeEnd w:id="14"/>
+      <w:r>
+        <w:rPr>
+          <w:rStyle w:val="CommentReference"/>
+        </w:rPr>
+        <w:commentReference w:id="14"/>
+      </w:r>
+      <w:r>
+        <w:rPr>
+          <w:rFonts w:ascii="Century Gothic" w:eastAsia="Arial Unicode MS" w:hAnsi="Century Gothic" w:cs="Arial Unicode MS"/>
+          <w:sz w:val="22"/>
+          <w:szCs w:val="22"/>
+        </w:rPr>
+        <w:t>.</w:t>
       </w:r>
       <w:r>
         <w:rPr>
@@ -1017,6 +1297,7 @@
           <w:szCs w:val="22"/>
         </w:rPr>
       </w:pPr>
+      <w:commentRangeStart w:id="15"/>
       <w:r>
         <w:rPr>
           <w:rFonts w:ascii="Century Gothic" w:eastAsia="Arial Unicode MS" w:hAnsi="Century Gothic" w:cs="Arial Unicode MS"/>
@@ -1087,7 +1368,22 @@
           <w:sz w:val="22"/>
           <w:szCs w:val="22"/>
         </w:rPr>
-        <w:t xml:space="preserve"> worker. I have worked from home for over a year now</w:t>
+        <w:t xml:space="preserve"> worker</w:t>
+      </w:r>
+      <w:commentRangeEnd w:id="15"/>
+      <w:r>
+        <w:rPr>
+          <w:rStyle w:val="CommentReference"/>
+        </w:rPr>
+        <w:commentReference w:id="15"/>
+      </w:r>
+      <w:r>
+        <w:rPr>
+          <w:rFonts w:ascii="Century Gothic" w:eastAsia="Arial Unicode MS" w:hAnsi="Century Gothic" w:cs="Arial Unicode MS"/>
+          <w:sz w:val="22"/>
+          <w:szCs w:val="22"/>
+        </w:rPr>
+        <w:t>. I have worked from home for over a year now</w:t>
       </w:r>
       <w:r>
         <w:rPr>
@@ -1402,6 +1698,256 @@
     </w:sectPr>
   </w:body>
 </w:document>
+</file>
+
+<file path=word/comments.xml><?xml version="1.0" encoding="utf-8"?>
+<w:comments xmlns:wpc="http://schemas.microsoft.com/office/word/2010/wordprocessingCanvas" xmlns:cx="http://schemas.microsoft.com/office/drawing/2014/chartex" xmlns:cx1="http://schemas.microsoft.com/office/drawing/2015/9/8/chartex" xmlns:cx2="http://schemas.microsoft.com/office/drawing/2015/10/21/chartex" xmlns:cx3="http://schemas.microsoft.com/office/drawing/2016/5/9/chartex" xmlns:cx4="http://schemas.microsoft.com/office/drawing/2016/5/10/chartex" xmlns:cx5="http://schemas.microsoft.com/office/drawing/2016/5/11/chartex" xmlns:cx6="http://schemas.microsoft.com/office/drawing/2016/5/12/chartex" xmlns:cx7="http://schemas.microsoft.com/office/drawing/2016/5/13/chartex" xmlns:cx8="http://schemas.microsoft.com/office/drawing/2016/5/14/chartex" xmlns:mc="http://schemas.openxmlformats.org/markup-compatibility/2006" xmlns:aink="http://schemas.microsoft.com/office/drawing/2016/ink" xmlns:am3d="http://schemas.microsoft.com/office/drawing/2017/model3d" xmlns:o="urn:schemas-microsoft-com:office:office" xmlns:r="http://schemas.openxmlformats.org/officeDocument/2006/relationships" xmlns:m="http://schemas.openxmlformats.org/officeDocument/2006/math" xmlns:v="urn:schemas-microsoft-com:vml" xmlns:wp14="http://schemas.microsoft.com/office/word/2010/wordprocessingDrawing" xmlns:wp="http://schemas.openxmlformats.org/drawingml/2006/wordprocessingDrawing" xmlns:w10="urn:schemas-microsoft-com:office:word" xmlns:w="http://schemas.openxmlformats.org/wordprocessingml/2006/main" xmlns:w14="http://schemas.microsoft.com/office/word/2010/wordml" xmlns:w15="http://schemas.microsoft.com/office/word/2012/wordml" xmlns:w16cex="http://schemas.microsoft.com/office/word/2018/wordml/cex" xmlns:w16cid="http://schemas.microsoft.com/office/word/2016/wordml/cid" xmlns:w16="http://schemas.microsoft.com/office/word/2018/wordml" xmlns:w16se="http://schemas.microsoft.com/office/word/2015/wordml/symex" xmlns:wpg="http://schemas.microsoft.com/office/word/2010/wordprocessingGroup" xmlns:wpi="http://schemas.microsoft.com/office/word/2010/wordprocessingInk" xmlns:wne="http://schemas.microsoft.com/office/word/2006/wordml" xmlns:wps="http://schemas.microsoft.com/office/word/2010/wordprocessingShape" mc:Ignorable="w14 w15 w16se w16cid w16 w16cex wp14">
+  <w:comment w:id="2" w:author="Jeremy Hemberger" w:date="2021-02-22T16:50:00Z" w:initials="JH">
+    <w:p>
+      <w:pPr>
+        <w:pStyle w:val="CommentText"/>
+      </w:pPr>
+      <w:r>
+        <w:rPr>
+          <w:rStyle w:val="CommentReference"/>
+        </w:rPr>
+        <w:annotationRef/>
+      </w:r>
+      <w:r>
+        <w:t xml:space="preserve">For this, I might provide the most concise, clear overview of your skillsets that also relates as close as possible to the job advertisement. This is both pretty specific (endangered fish) and pretty general (large historical datasets). </w:t>
+      </w:r>
+    </w:p>
+  </w:comment>
+  <w:comment w:id="3" w:author="Jeremy Hemberger" w:date="2021-02-22T16:36:00Z" w:initials="JH">
+    <w:p>
+      <w:pPr>
+        <w:pStyle w:val="CommentText"/>
+      </w:pPr>
+      <w:r>
+        <w:rPr>
+          <w:rStyle w:val="CommentReference"/>
+        </w:rPr>
+        <w:annotationRef/>
+      </w:r>
+      <w:r>
+        <w:t>The position you’re applying for or your position at UCD?</w:t>
+      </w:r>
+    </w:p>
+  </w:comment>
+  <w:comment w:id="7" w:author="Jeremy Hemberger" w:date="2021-02-22T16:38:00Z" w:initials="JH">
+    <w:p>
+      <w:pPr>
+        <w:pStyle w:val="CommentText"/>
+      </w:pPr>
+      <w:r>
+        <w:rPr>
+          <w:rStyle w:val="CommentReference"/>
+        </w:rPr>
+        <w:annotationRef/>
+      </w:r>
+      <w:r>
+        <w:t>Different word? You use “afforded” a few times</w:t>
+      </w:r>
+    </w:p>
+  </w:comment>
+  <w:comment w:id="10" w:author="Jeremy Hemberger" w:date="2021-02-22T16:39:00Z" w:initials="JH">
+    <w:p>
+      <w:pPr>
+        <w:pStyle w:val="CommentText"/>
+      </w:pPr>
+      <w:r>
+        <w:rPr>
+          <w:rStyle w:val="CommentReference"/>
+        </w:rPr>
+        <w:annotationRef/>
+      </w:r>
+      <w:r>
+        <w:t>I think “use” here since you’re still doing it</w:t>
+      </w:r>
+    </w:p>
+  </w:comment>
+  <w:comment w:id="8" w:author="Jeremy Hemberger" w:date="2021-02-22T16:42:00Z" w:initials="JH">
+    <w:p>
+      <w:pPr>
+        <w:pStyle w:val="CommentText"/>
+      </w:pPr>
+      <w:r>
+        <w:rPr>
+          <w:rStyle w:val="CommentReference"/>
+        </w:rPr>
+        <w:annotationRef/>
+      </w:r>
+      <w:r>
+        <w:t xml:space="preserve">Being able to a bit more explicitly tie these two different data streams together in a sentence would be really </w:t>
+      </w:r>
+      <w:proofErr w:type="gramStart"/>
+      <w:r>
+        <w:t>powerful</w:t>
+      </w:r>
+      <w:proofErr w:type="gramEnd"/>
+      <w:r>
+        <w:t xml:space="preserve"> I think. Something like…</w:t>
+      </w:r>
+    </w:p>
+    <w:p>
+      <w:pPr>
+        <w:pStyle w:val="CommentText"/>
+      </w:pPr>
+    </w:p>
+    <w:p>
+      <w:pPr>
+        <w:pStyle w:val="CommentText"/>
+      </w:pPr>
+      <w:r>
+        <w:t>“In my research, I am experienced in uniting big data from DNA sequencing with messy, field-collected data from a variety of sources and temporal scales in order to carry out analyses on X.”</w:t>
+      </w:r>
+    </w:p>
+    <w:p>
+      <w:pPr>
+        <w:pStyle w:val="CommentText"/>
+      </w:pPr>
+    </w:p>
+    <w:p>
+      <w:pPr>
+        <w:pStyle w:val="CommentText"/>
+      </w:pPr>
+      <w:r>
+        <w:t>Perhaps be a bit more specific about what “genetic analyses” are (e.g., effective pop. Size).</w:t>
+      </w:r>
+    </w:p>
+    <w:p>
+      <w:pPr>
+        <w:pStyle w:val="CommentText"/>
+      </w:pPr>
+    </w:p>
+  </w:comment>
+  <w:comment w:id="11" w:author="Jeremy Hemberger" w:date="2021-02-22T16:45:00Z" w:initials="JH">
+    <w:p>
+      <w:pPr>
+        <w:pStyle w:val="CommentText"/>
+      </w:pPr>
+      <w:r>
+        <w:rPr>
+          <w:rStyle w:val="CommentReference"/>
+        </w:rPr>
+        <w:annotationRef/>
+      </w:r>
+      <w:r>
+        <w:t>I would stay current tense for these since you’re still doing them</w:t>
+      </w:r>
+    </w:p>
+  </w:comment>
+  <w:comment w:id="14" w:author="Jeremy Hemberger" w:date="2021-02-22T16:47:00Z" w:initials="JH">
+    <w:p>
+      <w:pPr>
+        <w:pStyle w:val="CommentText"/>
+      </w:pPr>
+      <w:r>
+        <w:rPr>
+          <w:rStyle w:val="CommentReference"/>
+        </w:rPr>
+        <w:annotationRef/>
+      </w:r>
+      <w:r>
+        <w:t xml:space="preserve">Rather than this, perhaps: </w:t>
+      </w:r>
+      <w:proofErr w:type="gramStart"/>
+      <w:r>
+        <w:t>“</w:t>
+      </w:r>
+      <w:r>
+        <w:t>..</w:t>
+      </w:r>
+      <w:proofErr w:type="gramEnd"/>
+      <w:r>
+        <w:t>gave me experience su</w:t>
+      </w:r>
+      <w:r>
+        <w:t xml:space="preserve">mmarizing complex spatial data (the location of rock climbs) in </w:t>
+      </w:r>
+      <w:r>
+        <w:t>a</w:t>
+      </w:r>
+      <w:r>
+        <w:t xml:space="preserve"> clear, concise manner so that readers could easily</w:t>
+      </w:r>
+      <w:r>
+        <w:t xml:space="preserve"> navigate the parks X number of regions and X number of rock climbs.”</w:t>
+      </w:r>
+    </w:p>
+  </w:comment>
+  <w:comment w:id="15" w:author="Jeremy Hemberger" w:date="2021-02-22T16:39:00Z" w:initials="JH">
+    <w:p>
+      <w:pPr>
+        <w:pStyle w:val="CommentText"/>
+      </w:pPr>
+      <w:r>
+        <w:rPr>
+          <w:rStyle w:val="CommentReference"/>
+        </w:rPr>
+        <w:annotationRef/>
+      </w:r>
+      <w:r>
+        <w:t xml:space="preserve">I might flip this; instead of starting with “although”, focus on being a self-motivated worker who also is great at collaborating. </w:t>
+      </w:r>
+      <w:proofErr w:type="gramStart"/>
+      <w:r>
+        <w:t>The although</w:t>
+      </w:r>
+      <w:proofErr w:type="gramEnd"/>
+      <w:r>
+        <w:t xml:space="preserve"> to me sets up a negative connotation.</w:t>
+      </w:r>
+    </w:p>
+  </w:comment>
+</w:comments>
+</file>
+
+<file path=word/commentsExtended.xml><?xml version="1.0" encoding="utf-8"?>
+<w15:commentsEx xmlns:wpc="http://schemas.microsoft.com/office/word/2010/wordprocessingCanvas" xmlns:cx="http://schemas.microsoft.com/office/drawing/2014/chartex" xmlns:cx1="http://schemas.microsoft.com/office/drawing/2015/9/8/chartex" xmlns:cx2="http://schemas.microsoft.com/office/drawing/2015/10/21/chartex" xmlns:cx3="http://schemas.microsoft.com/office/drawing/2016/5/9/chartex" xmlns:cx4="http://schemas.microsoft.com/office/drawing/2016/5/10/chartex" xmlns:cx5="http://schemas.microsoft.com/office/drawing/2016/5/11/chartex" xmlns:cx6="http://schemas.microsoft.com/office/drawing/2016/5/12/chartex" xmlns:cx7="http://schemas.microsoft.com/office/drawing/2016/5/13/chartex" xmlns:cx8="http://schemas.microsoft.com/office/drawing/2016/5/14/chartex" xmlns:mc="http://schemas.openxmlformats.org/markup-compatibility/2006" xmlns:aink="http://schemas.microsoft.com/office/drawing/2016/ink" xmlns:am3d="http://schemas.microsoft.com/office/drawing/2017/model3d" xmlns:o="urn:schemas-microsoft-com:office:office" xmlns:r="http://schemas.openxmlformats.org/officeDocument/2006/relationships" xmlns:m="http://schemas.openxmlformats.org/officeDocument/2006/math" xmlns:v="urn:schemas-microsoft-com:vml" xmlns:wp14="http://schemas.microsoft.com/office/word/2010/wordprocessingDrawing" xmlns:wp="http://schemas.openxmlformats.org/drawingml/2006/wordprocessingDrawing" xmlns:w10="urn:schemas-microsoft-com:office:word" xmlns:w="http://schemas.openxmlformats.org/wordprocessingml/2006/main" xmlns:w14="http://schemas.microsoft.com/office/word/2010/wordml" xmlns:w15="http://schemas.microsoft.com/office/word/2012/wordml" xmlns:w16cex="http://schemas.microsoft.com/office/word/2018/wordml/cex" xmlns:w16cid="http://schemas.microsoft.com/office/word/2016/wordml/cid" xmlns:w16="http://schemas.microsoft.com/office/word/2018/wordml" xmlns:w16se="http://schemas.microsoft.com/office/word/2015/wordml/symex" xmlns:wpg="http://schemas.microsoft.com/office/word/2010/wordprocessingGroup" xmlns:wpi="http://schemas.microsoft.com/office/word/2010/wordprocessingInk" xmlns:wne="http://schemas.microsoft.com/office/word/2006/wordml" xmlns:wps="http://schemas.microsoft.com/office/word/2010/wordprocessingShape" mc:Ignorable="w14 w15 w16se w16cid w16 w16cex wp14">
+  <w15:commentEx w15:paraId="55EB0681" w15:done="0"/>
+  <w15:commentEx w15:paraId="640D8DAF" w15:done="0"/>
+  <w15:commentEx w15:paraId="56FE9A37" w15:done="0"/>
+  <w15:commentEx w15:paraId="30A39460" w15:done="0"/>
+  <w15:commentEx w15:paraId="2838D688" w15:done="0"/>
+  <w15:commentEx w15:paraId="059239AD" w15:done="0"/>
+  <w15:commentEx w15:paraId="6D380BFE" w15:done="0"/>
+  <w15:commentEx w15:paraId="60BBD848" w15:done="0"/>
+</w15:commentsEx>
+</file>
+
+<file path=word/commentsExtensible.xml><?xml version="1.0" encoding="utf-8"?>
+<w16cex:commentsExtensible xmlns:wpc="http://schemas.microsoft.com/office/word/2010/wordprocessingCanvas" xmlns:cx="http://schemas.microsoft.com/office/drawing/2014/chartex" xmlns:cx1="http://schemas.microsoft.com/office/drawing/2015/9/8/chartex" xmlns:cx2="http://schemas.microsoft.com/office/drawing/2015/10/21/chartex" xmlns:cx3="http://schemas.microsoft.com/office/drawing/2016/5/9/chartex" xmlns:cx4="http://schemas.microsoft.com/office/drawing/2016/5/10/chartex" xmlns:cx5="http://schemas.microsoft.com/office/drawing/2016/5/11/chartex" xmlns:cx6="http://schemas.microsoft.com/office/drawing/2016/5/12/chartex" xmlns:cx7="http://schemas.microsoft.com/office/drawing/2016/5/13/chartex" xmlns:cx8="http://schemas.microsoft.com/office/drawing/2016/5/14/chartex" xmlns:mc="http://schemas.openxmlformats.org/markup-compatibility/2006" xmlns:aink="http://schemas.microsoft.com/office/drawing/2016/ink" xmlns:am3d="http://schemas.microsoft.com/office/drawing/2017/model3d" xmlns:o="urn:schemas-microsoft-com:office:office" xmlns:r="http://schemas.openxmlformats.org/officeDocument/2006/relationships" xmlns:m="http://schemas.openxmlformats.org/officeDocument/2006/math" xmlns:v="urn:schemas-microsoft-com:vml" xmlns:wp14="http://schemas.microsoft.com/office/word/2010/wordprocessingDrawing" xmlns:wp="http://schemas.openxmlformats.org/drawingml/2006/wordprocessingDrawing" xmlns:w10="urn:schemas-microsoft-com:office:word" xmlns:w="http://schemas.openxmlformats.org/wordprocessingml/2006/main" xmlns:w14="http://schemas.microsoft.com/office/word/2010/wordml" xmlns:w15="http://schemas.microsoft.com/office/word/2012/wordml" xmlns:w16cex="http://schemas.microsoft.com/office/word/2018/wordml/cex" xmlns:w16cid="http://schemas.microsoft.com/office/word/2016/wordml/cid" xmlns:w16="http://schemas.microsoft.com/office/word/2018/wordml" xmlns:w16se="http://schemas.microsoft.com/office/word/2015/wordml/symex" xmlns:wpg="http://schemas.microsoft.com/office/word/2010/wordprocessingGroup" xmlns:wpi="http://schemas.microsoft.com/office/word/2010/wordprocessingInk" xmlns:wne="http://schemas.microsoft.com/office/word/2006/wordml" xmlns:wps="http://schemas.microsoft.com/office/word/2010/wordprocessingShape" mc:Ignorable="w14 w15 w16se w16cid w16 w16cex wp14">
+  <w16cex:commentExtensible w16cex:durableId="23DE5F60" w16cex:dateUtc="2021-02-23T00:50:00Z"/>
+  <w16cex:commentExtensible w16cex:durableId="23DE5C23" w16cex:dateUtc="2021-02-23T00:36:00Z"/>
+  <w16cex:commentExtensible w16cex:durableId="23DE5C7D" w16cex:dateUtc="2021-02-23T00:38:00Z"/>
+  <w16cex:commentExtensible w16cex:durableId="23DE5CB7" w16cex:dateUtc="2021-02-23T00:39:00Z"/>
+  <w16cex:commentExtensible w16cex:durableId="23DE5D71" w16cex:dateUtc="2021-02-23T00:42:00Z"/>
+  <w16cex:commentExtensible w16cex:durableId="23DE5E43" w16cex:dateUtc="2021-02-23T00:45:00Z"/>
+  <w16cex:commentExtensible w16cex:durableId="23DE5EA6" w16cex:dateUtc="2021-02-23T00:47:00Z"/>
+  <w16cex:commentExtensible w16cex:durableId="23DE5CDE" w16cex:dateUtc="2021-02-23T00:39:00Z"/>
+</w16cex:commentsExtensible>
+</file>
+
+<file path=word/commentsIds.xml><?xml version="1.0" encoding="utf-8"?>
+<w16cid:commentsIds xmlns:wpc="http://schemas.microsoft.com/office/word/2010/wordprocessingCanvas" xmlns:cx="http://schemas.microsoft.com/office/drawing/2014/chartex" xmlns:cx1="http://schemas.microsoft.com/office/drawing/2015/9/8/chartex" xmlns:cx2="http://schemas.microsoft.com/office/drawing/2015/10/21/chartex" xmlns:cx3="http://schemas.microsoft.com/office/drawing/2016/5/9/chartex" xmlns:cx4="http://schemas.microsoft.com/office/drawing/2016/5/10/chartex" xmlns:cx5="http://schemas.microsoft.com/office/drawing/2016/5/11/chartex" xmlns:cx6="http://schemas.microsoft.com/office/drawing/2016/5/12/chartex" xmlns:cx7="http://schemas.microsoft.com/office/drawing/2016/5/13/chartex" xmlns:cx8="http://schemas.microsoft.com/office/drawing/2016/5/14/chartex" xmlns:mc="http://schemas.openxmlformats.org/markup-compatibility/2006" xmlns:aink="http://schemas.microsoft.com/office/drawing/2016/ink" xmlns:am3d="http://schemas.microsoft.com/office/drawing/2017/model3d" xmlns:o="urn:schemas-microsoft-com:office:office" xmlns:r="http://schemas.openxmlformats.org/officeDocument/2006/relationships" xmlns:m="http://schemas.openxmlformats.org/officeDocument/2006/math" xmlns:v="urn:schemas-microsoft-com:vml" xmlns:wp14="http://schemas.microsoft.com/office/word/2010/wordprocessingDrawing" xmlns:wp="http://schemas.openxmlformats.org/drawingml/2006/wordprocessingDrawing" xmlns:w10="urn:schemas-microsoft-com:office:word" xmlns:w="http://schemas.openxmlformats.org/wordprocessingml/2006/main" xmlns:w14="http://schemas.microsoft.com/office/word/2010/wordml" xmlns:w15="http://schemas.microsoft.com/office/word/2012/wordml" xmlns:w16cex="http://schemas.microsoft.com/office/word/2018/wordml/cex" xmlns:w16cid="http://schemas.microsoft.com/office/word/2016/wordml/cid" xmlns:w16="http://schemas.microsoft.com/office/word/2018/wordml" xmlns:w16se="http://schemas.microsoft.com/office/word/2015/wordml/symex" xmlns:wpg="http://schemas.microsoft.com/office/word/2010/wordprocessingGroup" xmlns:wpi="http://schemas.microsoft.com/office/word/2010/wordprocessingInk" xmlns:wne="http://schemas.microsoft.com/office/word/2006/wordml" xmlns:wps="http://schemas.microsoft.com/office/word/2010/wordprocessingShape" mc:Ignorable="w14 w15 w16se w16cid w16 w16cex wp14">
+  <w16cid:commentId w16cid:paraId="55EB0681" w16cid:durableId="23DE5F60"/>
+  <w16cid:commentId w16cid:paraId="640D8DAF" w16cid:durableId="23DE5C23"/>
+  <w16cid:commentId w16cid:paraId="56FE9A37" w16cid:durableId="23DE5C7D"/>
+  <w16cid:commentId w16cid:paraId="30A39460" w16cid:durableId="23DE5CB7"/>
+  <w16cid:commentId w16cid:paraId="2838D688" w16cid:durableId="23DE5D71"/>
+  <w16cid:commentId w16cid:paraId="059239AD" w16cid:durableId="23DE5E43"/>
+  <w16cid:commentId w16cid:paraId="6D380BFE" w16cid:durableId="23DE5EA6"/>
+  <w16cid:commentId w16cid:paraId="60BBD848" w16cid:durableId="23DE5CDE"/>
+</w16cid:commentsIds>
+</file>
+
+<file path=word/people.xml><?xml version="1.0" encoding="utf-8"?>
+<w15:people xmlns:wpc="http://schemas.microsoft.com/office/word/2010/wordprocessingCanvas" xmlns:cx="http://schemas.microsoft.com/office/drawing/2014/chartex" xmlns:cx1="http://schemas.microsoft.com/office/drawing/2015/9/8/chartex" xmlns:cx2="http://schemas.microsoft.com/office/drawing/2015/10/21/chartex" xmlns:cx3="http://schemas.microsoft.com/office/drawing/2016/5/9/chartex" xmlns:cx4="http://schemas.microsoft.com/office/drawing/2016/5/10/chartex" xmlns:cx5="http://schemas.microsoft.com/office/drawing/2016/5/11/chartex" xmlns:cx6="http://schemas.microsoft.com/office/drawing/2016/5/12/chartex" xmlns:cx7="http://schemas.microsoft.com/office/drawing/2016/5/13/chartex" xmlns:cx8="http://schemas.microsoft.com/office/drawing/2016/5/14/chartex" xmlns:mc="http://schemas.openxmlformats.org/markup-compatibility/2006" xmlns:aink="http://schemas.microsoft.com/office/drawing/2016/ink" xmlns:am3d="http://schemas.microsoft.com/office/drawing/2017/model3d" xmlns:o="urn:schemas-microsoft-com:office:office" xmlns:r="http://schemas.openxmlformats.org/officeDocument/2006/relationships" xmlns:m="http://schemas.openxmlformats.org/officeDocument/2006/math" xmlns:v="urn:schemas-microsoft-com:vml" xmlns:wp14="http://schemas.microsoft.com/office/word/2010/wordprocessingDrawing" xmlns:wp="http://schemas.openxmlformats.org/drawingml/2006/wordprocessingDrawing" xmlns:w10="urn:schemas-microsoft-com:office:word" xmlns:w="http://schemas.openxmlformats.org/wordprocessingml/2006/main" xmlns:w14="http://schemas.microsoft.com/office/word/2010/wordml" xmlns:w15="http://schemas.microsoft.com/office/word/2012/wordml" xmlns:w16cex="http://schemas.microsoft.com/office/word/2018/wordml/cex" xmlns:w16cid="http://schemas.microsoft.com/office/word/2016/wordml/cid" xmlns:w16="http://schemas.microsoft.com/office/word/2018/wordml" xmlns:w16se="http://schemas.microsoft.com/office/word/2015/wordml/symex" xmlns:wpg="http://schemas.microsoft.com/office/word/2010/wordprocessingGroup" xmlns:wpi="http://schemas.microsoft.com/office/word/2010/wordprocessingInk" xmlns:wne="http://schemas.microsoft.com/office/word/2006/wordml" xmlns:wps="http://schemas.microsoft.com/office/word/2010/wordprocessingShape" mc:Ignorable="w14 w15 w16se w16cid w16 w16cex wp14">
+  <w15:person w15:author="Jeremy Hemberger">
+    <w15:presenceInfo w15:providerId="AD" w15:userId="S::jhemberger@ucdavis.edu::47752197-207d-48a5-bd57-b9e6a8e02152"/>
+  </w15:person>
+</w15:people>
 </file>
 
 <file path=word/styles.xml><?xml version="1.0" encoding="utf-8"?>
@@ -1860,6 +2406,71 @@
       <w:contextualSpacing/>
     </w:pPr>
   </w:style>
+  <w:style w:type="character" w:styleId="CommentReference">
+    <w:name w:val="annotation reference"/>
+    <w:basedOn w:val="DefaultParagraphFont"/>
+    <w:uiPriority w:val="99"/>
+    <w:semiHidden/>
+    <w:unhideWhenUsed/>
+    <w:rsid w:val="00D24C5E"/>
+    <w:rPr>
+      <w:sz w:val="16"/>
+      <w:szCs w:val="16"/>
+    </w:rPr>
+  </w:style>
+  <w:style w:type="paragraph" w:styleId="CommentText">
+    <w:name w:val="annotation text"/>
+    <w:basedOn w:val="Normal"/>
+    <w:link w:val="CommentTextChar"/>
+    <w:uiPriority w:val="99"/>
+    <w:semiHidden/>
+    <w:unhideWhenUsed/>
+    <w:rsid w:val="00D24C5E"/>
+    <w:rPr>
+      <w:sz w:val="20"/>
+      <w:szCs w:val="20"/>
+    </w:rPr>
+  </w:style>
+  <w:style w:type="character" w:customStyle="1" w:styleId="CommentTextChar">
+    <w:name w:val="Comment Text Char"/>
+    <w:basedOn w:val="DefaultParagraphFont"/>
+    <w:link w:val="CommentText"/>
+    <w:uiPriority w:val="99"/>
+    <w:semiHidden/>
+    <w:rsid w:val="00D24C5E"/>
+    <w:rPr>
+      <w:sz w:val="20"/>
+      <w:szCs w:val="20"/>
+    </w:rPr>
+  </w:style>
+  <w:style w:type="paragraph" w:styleId="CommentSubject">
+    <w:name w:val="annotation subject"/>
+    <w:basedOn w:val="CommentText"/>
+    <w:next w:val="CommentText"/>
+    <w:link w:val="CommentSubjectChar"/>
+    <w:uiPriority w:val="99"/>
+    <w:semiHidden/>
+    <w:unhideWhenUsed/>
+    <w:rsid w:val="00D24C5E"/>
+    <w:rPr>
+      <w:b/>
+      <w:bCs/>
+    </w:rPr>
+  </w:style>
+  <w:style w:type="character" w:customStyle="1" w:styleId="CommentSubjectChar">
+    <w:name w:val="Comment Subject Char"/>
+    <w:basedOn w:val="CommentTextChar"/>
+    <w:link w:val="CommentSubject"/>
+    <w:uiPriority w:val="99"/>
+    <w:semiHidden/>
+    <w:rsid w:val="00D24C5E"/>
+    <w:rPr>
+      <w:b/>
+      <w:bCs/>
+      <w:sz w:val="20"/>
+      <w:szCs w:val="20"/>
+    </w:rPr>
+  </w:style>
 </w:styles>
 </file>
 

--- a/2021.02-NPS/2021.02.22_Joslin_Shannon-cover_letter.docx
+++ b/2021.02-NPS/2021.02.22_Joslin_Shannon-cover_letter.docx
@@ -185,26 +185,14 @@
         </w:rPr>
         <w:t xml:space="preserve"> </w:t>
       </w:r>
-      <w:del w:id="0" w:author="Jeremy Hemberger" w:date="2021-02-22T16:36:00Z">
-        <w:r>
-          <w:rPr>
-            <w:rFonts w:ascii="Century Gothic" w:eastAsia="Arial Unicode MS" w:hAnsi="Century Gothic" w:cs="Arial Unicode MS"/>
-            <w:sz w:val="22"/>
-            <w:szCs w:val="22"/>
-          </w:rPr>
-          <w:delText xml:space="preserve">and </w:delText>
-        </w:r>
-      </w:del>
-      <w:ins w:id="1" w:author="Jeremy Hemberger" w:date="2021-02-22T16:36:00Z">
-        <w:r>
-          <w:rPr>
-            <w:rFonts w:ascii="Century Gothic" w:eastAsia="Arial Unicode MS" w:hAnsi="Century Gothic" w:cs="Arial Unicode MS"/>
-            <w:sz w:val="22"/>
-            <w:szCs w:val="22"/>
-          </w:rPr>
-          <w:t xml:space="preserve">at </w:t>
-        </w:r>
-      </w:ins>
+      <w:r>
+        <w:rPr>
+          <w:rFonts w:ascii="Century Gothic" w:eastAsia="Arial Unicode MS" w:hAnsi="Century Gothic" w:cs="Arial Unicode MS"/>
+          <w:sz w:val="22"/>
+          <w:szCs w:val="22"/>
+        </w:rPr>
+        <w:t xml:space="preserve">at </w:t>
+      </w:r>
       <w:r>
         <w:rPr>
           <w:rFonts w:ascii="Century Gothic" w:eastAsia="Arial Unicode MS" w:hAnsi="Century Gothic" w:cs="Arial Unicode MS"/>
@@ -221,7 +209,7 @@
         </w:rPr>
         <w:t xml:space="preserve"> has provided me valuable experience working with </w:t>
       </w:r>
-      <w:commentRangeStart w:id="2"/>
+      <w:commentRangeStart w:id="0"/>
       <w:r>
         <w:rPr>
           <w:rFonts w:ascii="Century Gothic" w:eastAsia="Arial Unicode MS" w:hAnsi="Century Gothic" w:cs="Arial Unicode MS"/>
@@ -246,12 +234,12 @@
         </w:rPr>
         <w:t>large historical datasets</w:t>
       </w:r>
-      <w:commentRangeEnd w:id="2"/>
+      <w:commentRangeEnd w:id="0"/>
       <w:r>
         <w:rPr>
           <w:rStyle w:val="CommentReference"/>
         </w:rPr>
-        <w:commentReference w:id="2"/>
+        <w:commentReference w:id="0"/>
       </w:r>
       <w:r>
         <w:rPr>
@@ -261,29 +249,37 @@
         </w:rPr>
         <w:t xml:space="preserve">. </w:t>
       </w:r>
-      <w:commentRangeStart w:id="3"/>
-      <w:r>
-        <w:rPr>
-          <w:rFonts w:ascii="Century Gothic" w:eastAsia="Arial Unicode MS" w:hAnsi="Century Gothic" w:cs="Arial Unicode MS"/>
-          <w:sz w:val="22"/>
-          <w:szCs w:val="22"/>
-        </w:rPr>
-        <w:t xml:space="preserve">This </w:t>
-      </w:r>
-      <w:commentRangeEnd w:id="3"/>
-      <w:r>
-        <w:rPr>
-          <w:rStyle w:val="CommentReference"/>
-        </w:rPr>
-        <w:commentReference w:id="3"/>
-      </w:r>
-      <w:r>
-        <w:rPr>
-          <w:rFonts w:ascii="Century Gothic" w:eastAsia="Arial Unicode MS" w:hAnsi="Century Gothic" w:cs="Arial Unicode MS"/>
-          <w:sz w:val="22"/>
-          <w:szCs w:val="22"/>
-        </w:rPr>
-        <w:t xml:space="preserve">position in combination with my work as an Instructor for the Lab for Data Intensive Biology has afforded me the opportunity to have created dozens of tutorials on how to carry out biology on the computer. </w:t>
+      <w:r>
+        <w:rPr>
+          <w:rFonts w:ascii="Century Gothic" w:eastAsia="Arial Unicode MS" w:hAnsi="Century Gothic" w:cs="Arial Unicode MS"/>
+          <w:sz w:val="22"/>
+          <w:szCs w:val="22"/>
+        </w:rPr>
+        <w:t xml:space="preserve">My current </w:t>
+      </w:r>
+      <w:r>
+        <w:rPr>
+          <w:rFonts w:ascii="Century Gothic" w:eastAsia="Arial Unicode MS" w:hAnsi="Century Gothic" w:cs="Arial Unicode MS"/>
+          <w:sz w:val="22"/>
+          <w:szCs w:val="22"/>
+        </w:rPr>
+        <w:t xml:space="preserve">position in combination with my work as an Instructor for the Lab for Data Intensive Biology has </w:t>
+      </w:r>
+      <w:r>
+        <w:rPr>
+          <w:rFonts w:ascii="Century Gothic" w:eastAsia="Arial Unicode MS" w:hAnsi="Century Gothic" w:cs="Arial Unicode MS"/>
+          <w:sz w:val="22"/>
+          <w:szCs w:val="22"/>
+        </w:rPr>
+        <w:t>allowed</w:t>
+      </w:r>
+      <w:r>
+        <w:rPr>
+          <w:rFonts w:ascii="Century Gothic" w:eastAsia="Arial Unicode MS" w:hAnsi="Century Gothic" w:cs="Arial Unicode MS"/>
+          <w:sz w:val="22"/>
+          <w:szCs w:val="22"/>
+        </w:rPr>
+        <w:t xml:space="preserve"> me the opportunity to have created dozens of tutorials on how to carry out biology on the computer. </w:t>
       </w:r>
       <w:r>
         <w:rPr>
@@ -409,16 +405,14 @@
         </w:rPr>
         <w:t>Together</w:t>
       </w:r>
-      <w:ins w:id="4" w:author="Jeremy Hemberger" w:date="2021-02-22T16:37:00Z">
-        <w:r>
-          <w:rPr>
-            <w:rFonts w:ascii="Century Gothic" w:eastAsia="Arial Unicode MS" w:hAnsi="Century Gothic" w:cs="Arial Unicode MS"/>
-            <w:sz w:val="22"/>
-            <w:szCs w:val="22"/>
-          </w:rPr>
-          <w:t>,</w:t>
-        </w:r>
-      </w:ins>
+      <w:r>
+        <w:rPr>
+          <w:rFonts w:ascii="Century Gothic" w:eastAsia="Arial Unicode MS" w:hAnsi="Century Gothic" w:cs="Arial Unicode MS"/>
+          <w:sz w:val="22"/>
+          <w:szCs w:val="22"/>
+        </w:rPr>
+        <w:t>,</w:t>
+      </w:r>
       <w:r>
         <w:rPr>
           <w:rFonts w:ascii="Century Gothic" w:eastAsia="Arial Unicode MS" w:hAnsi="Century Gothic" w:cs="Arial Unicode MS"/>
@@ -449,25 +443,7 @@
           <w:sz w:val="22"/>
           <w:szCs w:val="22"/>
         </w:rPr>
-        <w:t xml:space="preserve"> </w:t>
-      </w:r>
-      <w:del w:id="5" w:author="Jeremy Hemberger" w:date="2021-02-22T16:37:00Z">
-        <w:r>
-          <w:rPr>
-            <w:rFonts w:ascii="Century Gothic" w:eastAsia="Arial Unicode MS" w:hAnsi="Century Gothic" w:cs="Arial Unicode MS"/>
-            <w:sz w:val="22"/>
-            <w:szCs w:val="22"/>
-          </w:rPr>
-          <w:delText xml:space="preserve">my </w:delText>
-        </w:r>
-      </w:del>
-      <w:r>
-        <w:rPr>
-          <w:rFonts w:ascii="Century Gothic" w:eastAsia="Arial Unicode MS" w:hAnsi="Century Gothic" w:cs="Arial Unicode MS"/>
-          <w:sz w:val="22"/>
-          <w:szCs w:val="22"/>
-        </w:rPr>
-        <w:t>position</w:t>
+        <w:t xml:space="preserve"> position</w:t>
       </w:r>
       <w:r>
         <w:rPr>
@@ -501,16 +477,6 @@
         </w:rPr>
         <w:t xml:space="preserve"> and </w:t>
       </w:r>
-      <w:del w:id="6" w:author="Jeremy Hemberger" w:date="2021-02-22T16:38:00Z">
-        <w:r>
-          <w:rPr>
-            <w:rFonts w:ascii="Century Gothic" w:eastAsia="Arial Unicode MS" w:hAnsi="Century Gothic" w:cs="Arial Unicode MS"/>
-            <w:sz w:val="22"/>
-            <w:szCs w:val="22"/>
-          </w:rPr>
-          <w:delText xml:space="preserve">my </w:delText>
-        </w:r>
-      </w:del>
       <w:r>
         <w:rPr>
           <w:rFonts w:ascii="Century Gothic" w:eastAsia="Arial Unicode MS" w:hAnsi="Century Gothic" w:cs="Arial Unicode MS"/>
@@ -601,29 +567,21 @@
         </w:rPr>
         <w:t xml:space="preserve">. I believe that each one of these endeavors has </w:t>
       </w:r>
-      <w:commentRangeStart w:id="7"/>
-      <w:r>
-        <w:rPr>
-          <w:rFonts w:ascii="Century Gothic" w:eastAsia="Arial Unicode MS" w:hAnsi="Century Gothic" w:cs="Arial Unicode MS"/>
-          <w:sz w:val="22"/>
-          <w:szCs w:val="22"/>
-        </w:rPr>
-        <w:t xml:space="preserve">afforded </w:t>
-      </w:r>
-      <w:commentRangeEnd w:id="7"/>
-      <w:r>
-        <w:rPr>
-          <w:rStyle w:val="CommentReference"/>
-        </w:rPr>
-        <w:commentReference w:id="7"/>
-      </w:r>
-      <w:r>
-        <w:rPr>
-          <w:rFonts w:ascii="Century Gothic" w:eastAsia="Arial Unicode MS" w:hAnsi="Century Gothic" w:cs="Arial Unicode MS"/>
-          <w:sz w:val="22"/>
-          <w:szCs w:val="22"/>
-        </w:rPr>
-        <w:t xml:space="preserve">me skillsets </w:t>
+      <w:r>
+        <w:rPr>
+          <w:rFonts w:ascii="Century Gothic" w:eastAsia="Arial Unicode MS" w:hAnsi="Century Gothic" w:cs="Arial Unicode MS"/>
+          <w:sz w:val="22"/>
+          <w:szCs w:val="22"/>
+        </w:rPr>
+        <w:t>contributed to developing my s</w:t>
+      </w:r>
+      <w:r>
+        <w:rPr>
+          <w:rFonts w:ascii="Century Gothic" w:eastAsia="Arial Unicode MS" w:hAnsi="Century Gothic" w:cs="Arial Unicode MS"/>
+          <w:sz w:val="22"/>
+          <w:szCs w:val="22"/>
+        </w:rPr>
+        <w:t xml:space="preserve">killsets </w:t>
       </w:r>
       <w:r>
         <w:rPr>
@@ -661,14 +619,45 @@
           <w:szCs w:val="22"/>
         </w:rPr>
       </w:pPr>
-      <w:commentRangeStart w:id="8"/>
-      <w:r>
-        <w:rPr>
-          <w:rFonts w:ascii="Century Gothic" w:eastAsia="Arial Unicode MS" w:hAnsi="Century Gothic" w:cs="Arial Unicode MS"/>
-          <w:sz w:val="22"/>
-          <w:szCs w:val="22"/>
-        </w:rPr>
-        <w:t>In</w:t>
+      <w:r>
+        <w:rPr>
+          <w:rFonts w:ascii="Century Gothic" w:eastAsia="Arial Unicode MS" w:hAnsi="Century Gothic" w:cs="Arial Unicode MS"/>
+          <w:sz w:val="22"/>
+          <w:szCs w:val="22"/>
+        </w:rPr>
+        <w:t xml:space="preserve">In my research, I am experienced in uniting big data from DNA sequencing with messy, field-collected data from a variety of sources and temporal scales in order to carry out </w:t>
+      </w:r>
+      <w:r>
+        <w:rPr>
+          <w:rFonts w:ascii="Century Gothic" w:eastAsia="Arial Unicode MS" w:hAnsi="Century Gothic" w:cs="Arial Unicode MS"/>
+          <w:sz w:val="22"/>
+          <w:szCs w:val="22"/>
+        </w:rPr>
+        <w:t xml:space="preserve">population genetic </w:t>
+      </w:r>
+      <w:r>
+        <w:rPr>
+          <w:rFonts w:ascii="Century Gothic" w:eastAsia="Arial Unicode MS" w:hAnsi="Century Gothic" w:cs="Arial Unicode MS"/>
+          <w:sz w:val="22"/>
+          <w:szCs w:val="22"/>
+        </w:rPr>
+        <w:t xml:space="preserve">analyses on </w:t>
+      </w:r>
+      <w:r>
+        <w:rPr>
+          <w:rFonts w:ascii="Century Gothic" w:eastAsia="Arial Unicode MS" w:hAnsi="Century Gothic" w:cs="Arial Unicode MS"/>
+          <w:sz w:val="22"/>
+          <w:szCs w:val="22"/>
+        </w:rPr>
+        <w:t>Delta Smet</w:t>
+      </w:r>
+      <w:r>
+        <w:rPr>
+          <w:rFonts w:ascii="Century Gothic" w:eastAsia="Arial Unicode MS" w:hAnsi="Century Gothic" w:cs="Arial Unicode MS"/>
+          <w:sz w:val="22"/>
+          <w:szCs w:val="22"/>
+        </w:rPr>
+        <w:t>.</w:t>
       </w:r>
       <w:r>
         <w:rPr>
@@ -684,112 +673,7 @@
           <w:sz w:val="22"/>
           <w:szCs w:val="22"/>
         </w:rPr>
-        <w:t>my research</w:t>
-      </w:r>
-      <w:ins w:id="9" w:author="Jeremy Hemberger" w:date="2021-02-22T16:39:00Z">
-        <w:r>
-          <w:rPr>
-            <w:rFonts w:ascii="Century Gothic" w:eastAsia="Arial Unicode MS" w:hAnsi="Century Gothic" w:cs="Arial Unicode MS"/>
-            <w:sz w:val="22"/>
-            <w:szCs w:val="22"/>
-          </w:rPr>
-          <w:t>,</w:t>
-        </w:r>
-      </w:ins>
-      <w:r>
-        <w:rPr>
-          <w:rFonts w:ascii="Century Gothic" w:eastAsia="Arial Unicode MS" w:hAnsi="Century Gothic" w:cs="Arial Unicode MS"/>
-          <w:sz w:val="22"/>
-          <w:szCs w:val="22"/>
-        </w:rPr>
-        <w:t xml:space="preserve"> </w:t>
-      </w:r>
-      <w:r>
-        <w:rPr>
-          <w:rFonts w:ascii="Century Gothic" w:eastAsia="Arial Unicode MS" w:hAnsi="Century Gothic" w:cs="Arial Unicode MS"/>
-          <w:sz w:val="22"/>
-          <w:szCs w:val="22"/>
-        </w:rPr>
-        <w:t xml:space="preserve">I </w:t>
-      </w:r>
-      <w:commentRangeStart w:id="10"/>
-      <w:r>
-        <w:rPr>
-          <w:rFonts w:ascii="Century Gothic" w:eastAsia="Arial Unicode MS" w:hAnsi="Century Gothic" w:cs="Arial Unicode MS"/>
-          <w:sz w:val="22"/>
-          <w:szCs w:val="22"/>
-        </w:rPr>
-        <w:t xml:space="preserve">used </w:t>
-      </w:r>
-      <w:commentRangeEnd w:id="10"/>
-      <w:r>
-        <w:rPr>
-          <w:rStyle w:val="CommentReference"/>
-        </w:rPr>
-        <w:commentReference w:id="10"/>
-      </w:r>
-      <w:r>
-        <w:rPr>
-          <w:rFonts w:ascii="Century Gothic" w:eastAsia="Arial Unicode MS" w:hAnsi="Century Gothic" w:cs="Arial Unicode MS"/>
-          <w:sz w:val="22"/>
-          <w:szCs w:val="22"/>
-        </w:rPr>
-        <w:t>both big data from DNA sequencing</w:t>
-      </w:r>
-      <w:r>
-        <w:rPr>
-          <w:rFonts w:ascii="Century Gothic" w:eastAsia="Arial Unicode MS" w:hAnsi="Century Gothic" w:cs="Arial Unicode MS"/>
-          <w:sz w:val="22"/>
-          <w:szCs w:val="22"/>
-        </w:rPr>
-        <w:t xml:space="preserve"> with millions of data points</w:t>
-      </w:r>
-      <w:r>
-        <w:rPr>
-          <w:rFonts w:ascii="Century Gothic" w:eastAsia="Arial Unicode MS" w:hAnsi="Century Gothic" w:cs="Arial Unicode MS"/>
-          <w:sz w:val="22"/>
-          <w:szCs w:val="22"/>
-        </w:rPr>
-        <w:t xml:space="preserve"> and messy data</w:t>
-      </w:r>
-      <w:r>
-        <w:rPr>
-          <w:rFonts w:ascii="Century Gothic" w:eastAsia="Arial Unicode MS" w:hAnsi="Century Gothic" w:cs="Arial Unicode MS"/>
-          <w:sz w:val="22"/>
-          <w:szCs w:val="22"/>
-        </w:rPr>
-        <w:t xml:space="preserve"> with thousands of data points</w:t>
-      </w:r>
-      <w:r>
-        <w:rPr>
-          <w:rFonts w:ascii="Century Gothic" w:eastAsia="Arial Unicode MS" w:hAnsi="Century Gothic" w:cs="Arial Unicode MS"/>
-          <w:sz w:val="22"/>
-          <w:szCs w:val="22"/>
-        </w:rPr>
-        <w:t xml:space="preserve"> input by various field biologists over the course of 30 years</w:t>
-      </w:r>
-      <w:r>
-        <w:rPr>
-          <w:rFonts w:ascii="Century Gothic" w:eastAsia="Arial Unicode MS" w:hAnsi="Century Gothic" w:cs="Arial Unicode MS"/>
-          <w:sz w:val="22"/>
-          <w:szCs w:val="22"/>
-        </w:rPr>
-        <w:t xml:space="preserve"> to carry out my genetic analyses</w:t>
-      </w:r>
-      <w:commentRangeEnd w:id="8"/>
-      <w:r>
-        <w:rPr>
-          <w:rStyle w:val="CommentReference"/>
-        </w:rPr>
-        <w:commentReference w:id="8"/>
-      </w:r>
-      <w:r>
-        <w:rPr>
-          <w:rFonts w:ascii="Century Gothic" w:eastAsia="Arial Unicode MS" w:hAnsi="Century Gothic" w:cs="Arial Unicode MS"/>
-          <w:sz w:val="22"/>
-          <w:szCs w:val="22"/>
-        </w:rPr>
-        <w:t xml:space="preserve">. I was the first </w:t>
+        <w:t xml:space="preserve">I was the first </w:t>
       </w:r>
       <w:r>
         <w:rPr>
@@ -941,37 +825,13 @@
         </w:rPr>
         <w:t xml:space="preserve">My instructional positions working with the Lab for Data Intensive Biology </w:t>
       </w:r>
-      <w:commentRangeStart w:id="11"/>
-      <w:r>
-        <w:rPr>
-          <w:rFonts w:ascii="Century Gothic" w:eastAsia="Arial Unicode MS" w:hAnsi="Century Gothic" w:cs="Arial Unicode MS"/>
-          <w:sz w:val="22"/>
-          <w:szCs w:val="22"/>
-        </w:rPr>
-        <w:t>sought (and seek</w:t>
-      </w:r>
-      <w:r>
-        <w:rPr>
-          <w:rFonts w:ascii="Century Gothic" w:eastAsia="Arial Unicode MS" w:hAnsi="Century Gothic" w:cs="Arial Unicode MS"/>
-          <w:sz w:val="22"/>
-          <w:szCs w:val="22"/>
-        </w:rPr>
-        <w:t>s</w:t>
-      </w:r>
-      <w:r>
-        <w:rPr>
-          <w:rFonts w:ascii="Century Gothic" w:eastAsia="Arial Unicode MS" w:hAnsi="Century Gothic" w:cs="Arial Unicode MS"/>
-          <w:sz w:val="22"/>
-          <w:szCs w:val="22"/>
-        </w:rPr>
-        <w:t xml:space="preserve">) </w:t>
-      </w:r>
-      <w:commentRangeEnd w:id="11"/>
-      <w:r>
-        <w:rPr>
-          <w:rStyle w:val="CommentReference"/>
-        </w:rPr>
-        <w:commentReference w:id="11"/>
+      <w:r>
+        <w:rPr>
+          <w:rFonts w:ascii="Century Gothic" w:eastAsia="Arial Unicode MS" w:hAnsi="Century Gothic" w:cs="Arial Unicode MS"/>
+          <w:sz w:val="22"/>
+          <w:szCs w:val="22"/>
+        </w:rPr>
+        <w:t xml:space="preserve">seeks </w:t>
       </w:r>
       <w:r>
         <w:rPr>
@@ -1037,34 +897,22 @@
         </w:rPr>
         <w:t xml:space="preserve">focus </w:t>
       </w:r>
-      <w:del w:id="12" w:author="Jeremy Hemberger" w:date="2021-02-22T16:46:00Z">
-        <w:r>
-          <w:rPr>
-            <w:rFonts w:ascii="Century Gothic" w:eastAsia="Arial Unicode MS" w:hAnsi="Century Gothic" w:cs="Arial Unicode MS"/>
-            <w:sz w:val="22"/>
-            <w:szCs w:val="22"/>
-          </w:rPr>
-          <w:delText xml:space="preserve">around </w:delText>
-        </w:r>
-      </w:del>
-      <w:ins w:id="13" w:author="Jeremy Hemberger" w:date="2021-02-22T16:46:00Z">
-        <w:r>
-          <w:rPr>
-            <w:rFonts w:ascii="Century Gothic" w:eastAsia="Arial Unicode MS" w:hAnsi="Century Gothic" w:cs="Arial Unicode MS"/>
-            <w:sz w:val="22"/>
-            <w:szCs w:val="22"/>
-          </w:rPr>
-          <w:t>on</w:t>
-        </w:r>
-        <w:r>
-          <w:rPr>
-            <w:rFonts w:ascii="Century Gothic" w:eastAsia="Arial Unicode MS" w:hAnsi="Century Gothic" w:cs="Arial Unicode MS"/>
-            <w:sz w:val="22"/>
-            <w:szCs w:val="22"/>
-          </w:rPr>
-          <w:t xml:space="preserve"> </w:t>
-        </w:r>
-      </w:ins>
+      <w:r>
+        <w:rPr>
+          <w:rFonts w:ascii="Century Gothic" w:eastAsia="Arial Unicode MS" w:hAnsi="Century Gothic" w:cs="Arial Unicode MS"/>
+          <w:sz w:val="22"/>
+          <w:szCs w:val="22"/>
+        </w:rPr>
+        <w:t>on</w:t>
+      </w:r>
+      <w:r>
+        <w:rPr>
+          <w:rFonts w:ascii="Century Gothic" w:eastAsia="Arial Unicode MS" w:hAnsi="Century Gothic" w:cs="Arial Unicode MS"/>
+          <w:sz w:val="22"/>
+          <w:szCs w:val="22"/>
+        </w:rPr>
+        <w:t xml:space="preserve"> </w:t>
+      </w:r>
       <w:r>
         <w:rPr>
           <w:rFonts w:ascii="Century Gothic" w:eastAsia="Arial Unicode MS" w:hAnsi="Century Gothic" w:cs="Arial Unicode MS"/>
@@ -1173,7 +1021,38 @@
         </w:rPr>
         <w:t xml:space="preserve"> data </w:t>
       </w:r>
-      <w:commentRangeStart w:id="14"/>
+      <w:r>
+        <w:rPr>
+          <w:rFonts w:ascii="Century Gothic" w:eastAsia="Arial Unicode MS" w:hAnsi="Century Gothic" w:cs="Arial Unicode MS"/>
+          <w:sz w:val="22"/>
+          <w:szCs w:val="22"/>
+        </w:rPr>
+        <w:t>gave me experience summarizing complex spatial data (the location of rock climbs) in a clear, concise manner so that readers could easily navigate the park</w:t>
+      </w:r>
+      <w:r>
+        <w:rPr>
+          <w:rFonts w:ascii="Century Gothic" w:eastAsia="Arial Unicode MS" w:hAnsi="Century Gothic" w:cs="Arial Unicode MS"/>
+          <w:sz w:val="22"/>
+          <w:szCs w:val="22"/>
+        </w:rPr>
+        <w:t>’</w:t>
+      </w:r>
+      <w:r>
+        <w:rPr>
+          <w:rFonts w:ascii="Century Gothic" w:eastAsia="Arial Unicode MS" w:hAnsi="Century Gothic" w:cs="Arial Unicode MS"/>
+          <w:sz w:val="22"/>
+          <w:szCs w:val="22"/>
+        </w:rPr>
+        <w:t xml:space="preserve">s </w:t>
+      </w:r>
+      <w:r>
+        <w:rPr>
+          <w:rFonts w:ascii="Century Gothic" w:eastAsia="Arial Unicode MS" w:hAnsi="Century Gothic" w:cs="Arial Unicode MS"/>
+          <w:sz w:val="22"/>
+          <w:szCs w:val="22"/>
+        </w:rPr>
+        <w:t xml:space="preserve">26 bouldering areas </w:t>
+      </w:r>
       <w:r>
         <w:rPr>
           <w:rFonts w:ascii="Century Gothic" w:eastAsia="Arial Unicode MS" w:hAnsi="Century Gothic" w:cs="Arial Unicode MS"/>
@@ -1188,14 +1067,15 @@
           <w:sz w:val="22"/>
           <w:szCs w:val="22"/>
         </w:rPr>
-        <w:t>transmitting information from spreadsheets to Adobe InDesign</w:t>
-      </w:r>
-      <w:commentRangeEnd w:id="14"/>
-      <w:r>
-        <w:rPr>
-          <w:rStyle w:val="CommentReference"/>
-        </w:rPr>
-        <w:commentReference w:id="14"/>
+        <w:t>1344</w:t>
+      </w:r>
+      <w:r>
+        <w:rPr>
+          <w:rFonts w:ascii="Century Gothic" w:eastAsia="Arial Unicode MS" w:hAnsi="Century Gothic" w:cs="Arial Unicode MS"/>
+          <w:sz w:val="22"/>
+          <w:szCs w:val="22"/>
+        </w:rPr>
+        <w:t xml:space="preserve"> rock climbs</w:t>
       </w:r>
       <w:r>
         <w:rPr>
@@ -1297,62 +1177,13 @@
           <w:szCs w:val="22"/>
         </w:rPr>
       </w:pPr>
-      <w:commentRangeStart w:id="15"/>
-      <w:r>
-        <w:rPr>
-          <w:rFonts w:ascii="Century Gothic" w:eastAsia="Arial Unicode MS" w:hAnsi="Century Gothic" w:cs="Arial Unicode MS"/>
-          <w:sz w:val="22"/>
-          <w:szCs w:val="22"/>
-        </w:rPr>
-        <w:t>Although most of my work is collaborative</w:t>
-      </w:r>
-      <w:r>
-        <w:rPr>
-          <w:rFonts w:ascii="Century Gothic" w:eastAsia="Arial Unicode MS" w:hAnsi="Century Gothic" w:cs="Arial Unicode MS"/>
-          <w:sz w:val="22"/>
-          <w:szCs w:val="22"/>
-        </w:rPr>
-        <w:t>,</w:t>
-      </w:r>
-      <w:r>
-        <w:rPr>
-          <w:rFonts w:ascii="Century Gothic" w:eastAsia="Arial Unicode MS" w:hAnsi="Century Gothic" w:cs="Arial Unicode MS"/>
-          <w:sz w:val="22"/>
-          <w:szCs w:val="22"/>
-        </w:rPr>
-        <w:t xml:space="preserve"> and I believe </w:t>
-      </w:r>
-      <w:r>
-        <w:rPr>
-          <w:rFonts w:ascii="Century Gothic" w:eastAsia="Arial Unicode MS" w:hAnsi="Century Gothic" w:cs="Arial Unicode MS"/>
-          <w:sz w:val="22"/>
-          <w:szCs w:val="22"/>
-        </w:rPr>
-        <w:t>collaboration</w:t>
-      </w:r>
-      <w:r>
-        <w:rPr>
-          <w:rFonts w:ascii="Century Gothic" w:eastAsia="Arial Unicode MS" w:hAnsi="Century Gothic" w:cs="Arial Unicode MS"/>
-          <w:sz w:val="22"/>
-          <w:szCs w:val="22"/>
-        </w:rPr>
-        <w:t xml:space="preserve"> is essential in scien</w:t>
-      </w:r>
-      <w:r>
-        <w:rPr>
-          <w:rFonts w:ascii="Century Gothic" w:eastAsia="Arial Unicode MS" w:hAnsi="Century Gothic" w:cs="Arial Unicode MS"/>
-          <w:sz w:val="22"/>
-          <w:szCs w:val="22"/>
-        </w:rPr>
-        <w:t>tific endeavors</w:t>
-      </w:r>
-      <w:r>
-        <w:rPr>
-          <w:rFonts w:ascii="Century Gothic" w:eastAsia="Arial Unicode MS" w:hAnsi="Century Gothic" w:cs="Arial Unicode MS"/>
-          <w:sz w:val="22"/>
-          <w:szCs w:val="22"/>
-        </w:rPr>
-        <w:t xml:space="preserve">, I am a </w:t>
+      <w:r>
+        <w:rPr>
+          <w:rFonts w:ascii="Century Gothic" w:eastAsia="Arial Unicode MS" w:hAnsi="Century Gothic" w:cs="Arial Unicode MS"/>
+          <w:sz w:val="22"/>
+          <w:szCs w:val="22"/>
+        </w:rPr>
+        <w:t xml:space="preserve">I am a </w:t>
       </w:r>
       <w:r>
         <w:rPr>
@@ -1370,12 +1201,31 @@
         </w:rPr>
         <w:t xml:space="preserve"> worker</w:t>
       </w:r>
-      <w:commentRangeEnd w:id="15"/>
-      <w:r>
-        <w:rPr>
-          <w:rStyle w:val="CommentReference"/>
-        </w:rPr>
-        <w:commentReference w:id="15"/>
+      <w:r>
+        <w:rPr>
+          <w:rFonts w:ascii="Century Gothic" w:eastAsia="Arial Unicode MS" w:hAnsi="Century Gothic" w:cs="Arial Unicode MS"/>
+          <w:sz w:val="22"/>
+          <w:szCs w:val="22"/>
+        </w:rPr>
+        <w:t xml:space="preserve"> that is highly </w:t>
+      </w:r>
+      <w:proofErr w:type="gramStart"/>
+      <w:r>
+        <w:rPr>
+          <w:rFonts w:ascii="Century Gothic" w:eastAsia="Arial Unicode MS" w:hAnsi="Century Gothic" w:cs="Arial Unicode MS"/>
+          <w:sz w:val="22"/>
+          <w:szCs w:val="22"/>
+        </w:rPr>
+        <w:t>collaborative</w:t>
+      </w:r>
+      <w:proofErr w:type="gramEnd"/>
+      <w:r>
+        <w:rPr>
+          <w:rFonts w:ascii="Century Gothic" w:eastAsia="Arial Unicode MS" w:hAnsi="Century Gothic" w:cs="Arial Unicode MS"/>
+          <w:sz w:val="22"/>
+          <w:szCs w:val="22"/>
+        </w:rPr>
+        <w:t xml:space="preserve"> and I do well in interdisciplinary or specialized teams</w:t>
       </w:r>
       <w:r>
         <w:rPr>
@@ -1687,6 +1537,7 @@
           <w:sz w:val="22"/>
           <w:szCs w:val="22"/>
         </w:rPr>
+        <w:lastRenderedPageBreak/>
         <w:t>Shannon EK Joslin</w:t>
       </w:r>
     </w:p>
@@ -1702,7 +1553,7 @@
 
 <file path=word/comments.xml><?xml version="1.0" encoding="utf-8"?>
 <w:comments xmlns:wpc="http://schemas.microsoft.com/office/word/2010/wordprocessingCanvas" xmlns:cx="http://schemas.microsoft.com/office/drawing/2014/chartex" xmlns:cx1="http://schemas.microsoft.com/office/drawing/2015/9/8/chartex" xmlns:cx2="http://schemas.microsoft.com/office/drawing/2015/10/21/chartex" xmlns:cx3="http://schemas.microsoft.com/office/drawing/2016/5/9/chartex" xmlns:cx4="http://schemas.microsoft.com/office/drawing/2016/5/10/chartex" xmlns:cx5="http://schemas.microsoft.com/office/drawing/2016/5/11/chartex" xmlns:cx6="http://schemas.microsoft.com/office/drawing/2016/5/12/chartex" xmlns:cx7="http://schemas.microsoft.com/office/drawing/2016/5/13/chartex" xmlns:cx8="http://schemas.microsoft.com/office/drawing/2016/5/14/chartex" xmlns:mc="http://schemas.openxmlformats.org/markup-compatibility/2006" xmlns:aink="http://schemas.microsoft.com/office/drawing/2016/ink" xmlns:am3d="http://schemas.microsoft.com/office/drawing/2017/model3d" xmlns:o="urn:schemas-microsoft-com:office:office" xmlns:r="http://schemas.openxmlformats.org/officeDocument/2006/relationships" xmlns:m="http://schemas.openxmlformats.org/officeDocument/2006/math" xmlns:v="urn:schemas-microsoft-com:vml" xmlns:wp14="http://schemas.microsoft.com/office/word/2010/wordprocessingDrawing" xmlns:wp="http://schemas.openxmlformats.org/drawingml/2006/wordprocessingDrawing" xmlns:w10="urn:schemas-microsoft-com:office:word" xmlns:w="http://schemas.openxmlformats.org/wordprocessingml/2006/main" xmlns:w14="http://schemas.microsoft.com/office/word/2010/wordml" xmlns:w15="http://schemas.microsoft.com/office/word/2012/wordml" xmlns:w16cex="http://schemas.microsoft.com/office/word/2018/wordml/cex" xmlns:w16cid="http://schemas.microsoft.com/office/word/2016/wordml/cid" xmlns:w16="http://schemas.microsoft.com/office/word/2018/wordml" xmlns:w16se="http://schemas.microsoft.com/office/word/2015/wordml/symex" xmlns:wpg="http://schemas.microsoft.com/office/word/2010/wordprocessingGroup" xmlns:wpi="http://schemas.microsoft.com/office/word/2010/wordprocessingInk" xmlns:wne="http://schemas.microsoft.com/office/word/2006/wordml" xmlns:wps="http://schemas.microsoft.com/office/word/2010/wordprocessingShape" mc:Ignorable="w14 w15 w16se w16cid w16 w16cex wp14">
-  <w:comment w:id="2" w:author="Jeremy Hemberger" w:date="2021-02-22T16:50:00Z" w:initials="JH">
+  <w:comment w:id="0" w:author="Jeremy Hemberger" w:date="2021-02-22T16:50:00Z" w:initials="JH">
     <w:p>
       <w:pPr>
         <w:pStyle w:val="CommentText"/>
@@ -1715,188 +1566,6 @@
       </w:r>
       <w:r>
         <w:t xml:space="preserve">For this, I might provide the most concise, clear overview of your skillsets that also relates as close as possible to the job advertisement. This is both pretty specific (endangered fish) and pretty general (large historical datasets). </w:t>
-      </w:r>
-    </w:p>
-  </w:comment>
-  <w:comment w:id="3" w:author="Jeremy Hemberger" w:date="2021-02-22T16:36:00Z" w:initials="JH">
-    <w:p>
-      <w:pPr>
-        <w:pStyle w:val="CommentText"/>
-      </w:pPr>
-      <w:r>
-        <w:rPr>
-          <w:rStyle w:val="CommentReference"/>
-        </w:rPr>
-        <w:annotationRef/>
-      </w:r>
-      <w:r>
-        <w:t>The position you’re applying for or your position at UCD?</w:t>
-      </w:r>
-    </w:p>
-  </w:comment>
-  <w:comment w:id="7" w:author="Jeremy Hemberger" w:date="2021-02-22T16:38:00Z" w:initials="JH">
-    <w:p>
-      <w:pPr>
-        <w:pStyle w:val="CommentText"/>
-      </w:pPr>
-      <w:r>
-        <w:rPr>
-          <w:rStyle w:val="CommentReference"/>
-        </w:rPr>
-        <w:annotationRef/>
-      </w:r>
-      <w:r>
-        <w:t>Different word? You use “afforded” a few times</w:t>
-      </w:r>
-    </w:p>
-  </w:comment>
-  <w:comment w:id="10" w:author="Jeremy Hemberger" w:date="2021-02-22T16:39:00Z" w:initials="JH">
-    <w:p>
-      <w:pPr>
-        <w:pStyle w:val="CommentText"/>
-      </w:pPr>
-      <w:r>
-        <w:rPr>
-          <w:rStyle w:val="CommentReference"/>
-        </w:rPr>
-        <w:annotationRef/>
-      </w:r>
-      <w:r>
-        <w:t>I think “use” here since you’re still doing it</w:t>
-      </w:r>
-    </w:p>
-  </w:comment>
-  <w:comment w:id="8" w:author="Jeremy Hemberger" w:date="2021-02-22T16:42:00Z" w:initials="JH">
-    <w:p>
-      <w:pPr>
-        <w:pStyle w:val="CommentText"/>
-      </w:pPr>
-      <w:r>
-        <w:rPr>
-          <w:rStyle w:val="CommentReference"/>
-        </w:rPr>
-        <w:annotationRef/>
-      </w:r>
-      <w:r>
-        <w:t xml:space="preserve">Being able to a bit more explicitly tie these two different data streams together in a sentence would be really </w:t>
-      </w:r>
-      <w:proofErr w:type="gramStart"/>
-      <w:r>
-        <w:t>powerful</w:t>
-      </w:r>
-      <w:proofErr w:type="gramEnd"/>
-      <w:r>
-        <w:t xml:space="preserve"> I think. Something like…</w:t>
-      </w:r>
-    </w:p>
-    <w:p>
-      <w:pPr>
-        <w:pStyle w:val="CommentText"/>
-      </w:pPr>
-    </w:p>
-    <w:p>
-      <w:pPr>
-        <w:pStyle w:val="CommentText"/>
-      </w:pPr>
-      <w:r>
-        <w:t>“In my research, I am experienced in uniting big data from DNA sequencing with messy, field-collected data from a variety of sources and temporal scales in order to carry out analyses on X.”</w:t>
-      </w:r>
-    </w:p>
-    <w:p>
-      <w:pPr>
-        <w:pStyle w:val="CommentText"/>
-      </w:pPr>
-    </w:p>
-    <w:p>
-      <w:pPr>
-        <w:pStyle w:val="CommentText"/>
-      </w:pPr>
-      <w:r>
-        <w:t>Perhaps be a bit more specific about what “genetic analyses” are (e.g., effective pop. Size).</w:t>
-      </w:r>
-    </w:p>
-    <w:p>
-      <w:pPr>
-        <w:pStyle w:val="CommentText"/>
-      </w:pPr>
-    </w:p>
-  </w:comment>
-  <w:comment w:id="11" w:author="Jeremy Hemberger" w:date="2021-02-22T16:45:00Z" w:initials="JH">
-    <w:p>
-      <w:pPr>
-        <w:pStyle w:val="CommentText"/>
-      </w:pPr>
-      <w:r>
-        <w:rPr>
-          <w:rStyle w:val="CommentReference"/>
-        </w:rPr>
-        <w:annotationRef/>
-      </w:r>
-      <w:r>
-        <w:t>I would stay current tense for these since you’re still doing them</w:t>
-      </w:r>
-    </w:p>
-  </w:comment>
-  <w:comment w:id="14" w:author="Jeremy Hemberger" w:date="2021-02-22T16:47:00Z" w:initials="JH">
-    <w:p>
-      <w:pPr>
-        <w:pStyle w:val="CommentText"/>
-      </w:pPr>
-      <w:r>
-        <w:rPr>
-          <w:rStyle w:val="CommentReference"/>
-        </w:rPr>
-        <w:annotationRef/>
-      </w:r>
-      <w:r>
-        <w:t xml:space="preserve">Rather than this, perhaps: </w:t>
-      </w:r>
-      <w:proofErr w:type="gramStart"/>
-      <w:r>
-        <w:t>“</w:t>
-      </w:r>
-      <w:r>
-        <w:t>..</w:t>
-      </w:r>
-      <w:proofErr w:type="gramEnd"/>
-      <w:r>
-        <w:t>gave me experience su</w:t>
-      </w:r>
-      <w:r>
-        <w:t xml:space="preserve">mmarizing complex spatial data (the location of rock climbs) in </w:t>
-      </w:r>
-      <w:r>
-        <w:t>a</w:t>
-      </w:r>
-      <w:r>
-        <w:t xml:space="preserve"> clear, concise manner so that readers could easily</w:t>
-      </w:r>
-      <w:r>
-        <w:t xml:space="preserve"> navigate the parks X number of regions and X number of rock climbs.”</w:t>
-      </w:r>
-    </w:p>
-  </w:comment>
-  <w:comment w:id="15" w:author="Jeremy Hemberger" w:date="2021-02-22T16:39:00Z" w:initials="JH">
-    <w:p>
-      <w:pPr>
-        <w:pStyle w:val="CommentText"/>
-      </w:pPr>
-      <w:r>
-        <w:rPr>
-          <w:rStyle w:val="CommentReference"/>
-        </w:rPr>
-        <w:annotationRef/>
-      </w:r>
-      <w:r>
-        <w:t xml:space="preserve">I might flip this; instead of starting with “although”, focus on being a self-motivated worker who also is great at collaborating. </w:t>
-      </w:r>
-      <w:proofErr w:type="gramStart"/>
-      <w:r>
-        <w:t>The although</w:t>
-      </w:r>
-      <w:proofErr w:type="gramEnd"/>
-      <w:r>
-        <w:t xml:space="preserve"> to me sets up a negative connotation.</w:t>
       </w:r>
     </w:p>
   </w:comment>
@@ -1906,39 +1575,18 @@
 <file path=word/commentsExtended.xml><?xml version="1.0" encoding="utf-8"?>
 <w15:commentsEx xmlns:wpc="http://schemas.microsoft.com/office/word/2010/wordprocessingCanvas" xmlns:cx="http://schemas.microsoft.com/office/drawing/2014/chartex" xmlns:cx1="http://schemas.microsoft.com/office/drawing/2015/9/8/chartex" xmlns:cx2="http://schemas.microsoft.com/office/drawing/2015/10/21/chartex" xmlns:cx3="http://schemas.microsoft.com/office/drawing/2016/5/9/chartex" xmlns:cx4="http://schemas.microsoft.com/office/drawing/2016/5/10/chartex" xmlns:cx5="http://schemas.microsoft.com/office/drawing/2016/5/11/chartex" xmlns:cx6="http://schemas.microsoft.com/office/drawing/2016/5/12/chartex" xmlns:cx7="http://schemas.microsoft.com/office/drawing/2016/5/13/chartex" xmlns:cx8="http://schemas.microsoft.com/office/drawing/2016/5/14/chartex" xmlns:mc="http://schemas.openxmlformats.org/markup-compatibility/2006" xmlns:aink="http://schemas.microsoft.com/office/drawing/2016/ink" xmlns:am3d="http://schemas.microsoft.com/office/drawing/2017/model3d" xmlns:o="urn:schemas-microsoft-com:office:office" xmlns:r="http://schemas.openxmlformats.org/officeDocument/2006/relationships" xmlns:m="http://schemas.openxmlformats.org/officeDocument/2006/math" xmlns:v="urn:schemas-microsoft-com:vml" xmlns:wp14="http://schemas.microsoft.com/office/word/2010/wordprocessingDrawing" xmlns:wp="http://schemas.openxmlformats.org/drawingml/2006/wordprocessingDrawing" xmlns:w10="urn:schemas-microsoft-com:office:word" xmlns:w="http://schemas.openxmlformats.org/wordprocessingml/2006/main" xmlns:w14="http://schemas.microsoft.com/office/word/2010/wordml" xmlns:w15="http://schemas.microsoft.com/office/word/2012/wordml" xmlns:w16cex="http://schemas.microsoft.com/office/word/2018/wordml/cex" xmlns:w16cid="http://schemas.microsoft.com/office/word/2016/wordml/cid" xmlns:w16="http://schemas.microsoft.com/office/word/2018/wordml" xmlns:w16se="http://schemas.microsoft.com/office/word/2015/wordml/symex" xmlns:wpg="http://schemas.microsoft.com/office/word/2010/wordprocessingGroup" xmlns:wpi="http://schemas.microsoft.com/office/word/2010/wordprocessingInk" xmlns:wne="http://schemas.microsoft.com/office/word/2006/wordml" xmlns:wps="http://schemas.microsoft.com/office/word/2010/wordprocessingShape" mc:Ignorable="w14 w15 w16se w16cid w16 w16cex wp14">
   <w15:commentEx w15:paraId="55EB0681" w15:done="0"/>
-  <w15:commentEx w15:paraId="640D8DAF" w15:done="0"/>
-  <w15:commentEx w15:paraId="56FE9A37" w15:done="0"/>
-  <w15:commentEx w15:paraId="30A39460" w15:done="0"/>
-  <w15:commentEx w15:paraId="2838D688" w15:done="0"/>
-  <w15:commentEx w15:paraId="059239AD" w15:done="0"/>
-  <w15:commentEx w15:paraId="6D380BFE" w15:done="0"/>
-  <w15:commentEx w15:paraId="60BBD848" w15:done="0"/>
 </w15:commentsEx>
 </file>
 
 <file path=word/commentsExtensible.xml><?xml version="1.0" encoding="utf-8"?>
 <w16cex:commentsExtensible xmlns:wpc="http://schemas.microsoft.com/office/word/2010/wordprocessingCanvas" xmlns:cx="http://schemas.microsoft.com/office/drawing/2014/chartex" xmlns:cx1="http://schemas.microsoft.com/office/drawing/2015/9/8/chartex" xmlns:cx2="http://schemas.microsoft.com/office/drawing/2015/10/21/chartex" xmlns:cx3="http://schemas.microsoft.com/office/drawing/2016/5/9/chartex" xmlns:cx4="http://schemas.microsoft.com/office/drawing/2016/5/10/chartex" xmlns:cx5="http://schemas.microsoft.com/office/drawing/2016/5/11/chartex" xmlns:cx6="http://schemas.microsoft.com/office/drawing/2016/5/12/chartex" xmlns:cx7="http://schemas.microsoft.com/office/drawing/2016/5/13/chartex" xmlns:cx8="http://schemas.microsoft.com/office/drawing/2016/5/14/chartex" xmlns:mc="http://schemas.openxmlformats.org/markup-compatibility/2006" xmlns:aink="http://schemas.microsoft.com/office/drawing/2016/ink" xmlns:am3d="http://schemas.microsoft.com/office/drawing/2017/model3d" xmlns:o="urn:schemas-microsoft-com:office:office" xmlns:r="http://schemas.openxmlformats.org/officeDocument/2006/relationships" xmlns:m="http://schemas.openxmlformats.org/officeDocument/2006/math" xmlns:v="urn:schemas-microsoft-com:vml" xmlns:wp14="http://schemas.microsoft.com/office/word/2010/wordprocessingDrawing" xmlns:wp="http://schemas.openxmlformats.org/drawingml/2006/wordprocessingDrawing" xmlns:w10="urn:schemas-microsoft-com:office:word" xmlns:w="http://schemas.openxmlformats.org/wordprocessingml/2006/main" xmlns:w14="http://schemas.microsoft.com/office/word/2010/wordml" xmlns:w15="http://schemas.microsoft.com/office/word/2012/wordml" xmlns:w16cex="http://schemas.microsoft.com/office/word/2018/wordml/cex" xmlns:w16cid="http://schemas.microsoft.com/office/word/2016/wordml/cid" xmlns:w16="http://schemas.microsoft.com/office/word/2018/wordml" xmlns:w16se="http://schemas.microsoft.com/office/word/2015/wordml/symex" xmlns:wpg="http://schemas.microsoft.com/office/word/2010/wordprocessingGroup" xmlns:wpi="http://schemas.microsoft.com/office/word/2010/wordprocessingInk" xmlns:wne="http://schemas.microsoft.com/office/word/2006/wordml" xmlns:wps="http://schemas.microsoft.com/office/word/2010/wordprocessingShape" mc:Ignorable="w14 w15 w16se w16cid w16 w16cex wp14">
   <w16cex:commentExtensible w16cex:durableId="23DE5F60" w16cex:dateUtc="2021-02-23T00:50:00Z"/>
-  <w16cex:commentExtensible w16cex:durableId="23DE5C23" w16cex:dateUtc="2021-02-23T00:36:00Z"/>
-  <w16cex:commentExtensible w16cex:durableId="23DE5C7D" w16cex:dateUtc="2021-02-23T00:38:00Z"/>
-  <w16cex:commentExtensible w16cex:durableId="23DE5CB7" w16cex:dateUtc="2021-02-23T00:39:00Z"/>
-  <w16cex:commentExtensible w16cex:durableId="23DE5D71" w16cex:dateUtc="2021-02-23T00:42:00Z"/>
-  <w16cex:commentExtensible w16cex:durableId="23DE5E43" w16cex:dateUtc="2021-02-23T00:45:00Z"/>
-  <w16cex:commentExtensible w16cex:durableId="23DE5EA6" w16cex:dateUtc="2021-02-23T00:47:00Z"/>
-  <w16cex:commentExtensible w16cex:durableId="23DE5CDE" w16cex:dateUtc="2021-02-23T00:39:00Z"/>
 </w16cex:commentsExtensible>
 </file>
 
 <file path=word/commentsIds.xml><?xml version="1.0" encoding="utf-8"?>
 <w16cid:commentsIds xmlns:wpc="http://schemas.microsoft.com/office/word/2010/wordprocessingCanvas" xmlns:cx="http://schemas.microsoft.com/office/drawing/2014/chartex" xmlns:cx1="http://schemas.microsoft.com/office/drawing/2015/9/8/chartex" xmlns:cx2="http://schemas.microsoft.com/office/drawing/2015/10/21/chartex" xmlns:cx3="http://schemas.microsoft.com/office/drawing/2016/5/9/chartex" xmlns:cx4="http://schemas.microsoft.com/office/drawing/2016/5/10/chartex" xmlns:cx5="http://schemas.microsoft.com/office/drawing/2016/5/11/chartex" xmlns:cx6="http://schemas.microsoft.com/office/drawing/2016/5/12/chartex" xmlns:cx7="http://schemas.microsoft.com/office/drawing/2016/5/13/chartex" xmlns:cx8="http://schemas.microsoft.com/office/drawing/2016/5/14/chartex" xmlns:mc="http://schemas.openxmlformats.org/markup-compatibility/2006" xmlns:aink="http://schemas.microsoft.com/office/drawing/2016/ink" xmlns:am3d="http://schemas.microsoft.com/office/drawing/2017/model3d" xmlns:o="urn:schemas-microsoft-com:office:office" xmlns:r="http://schemas.openxmlformats.org/officeDocument/2006/relationships" xmlns:m="http://schemas.openxmlformats.org/officeDocument/2006/math" xmlns:v="urn:schemas-microsoft-com:vml" xmlns:wp14="http://schemas.microsoft.com/office/word/2010/wordprocessingDrawing" xmlns:wp="http://schemas.openxmlformats.org/drawingml/2006/wordprocessingDrawing" xmlns:w10="urn:schemas-microsoft-com:office:word" xmlns:w="http://schemas.openxmlformats.org/wordprocessingml/2006/main" xmlns:w14="http://schemas.microsoft.com/office/word/2010/wordml" xmlns:w15="http://schemas.microsoft.com/office/word/2012/wordml" xmlns:w16cex="http://schemas.microsoft.com/office/word/2018/wordml/cex" xmlns:w16cid="http://schemas.microsoft.com/office/word/2016/wordml/cid" xmlns:w16="http://schemas.microsoft.com/office/word/2018/wordml" xmlns:w16se="http://schemas.microsoft.com/office/word/2015/wordml/symex" xmlns:wpg="http://schemas.microsoft.com/office/word/2010/wordprocessingGroup" xmlns:wpi="http://schemas.microsoft.com/office/word/2010/wordprocessingInk" xmlns:wne="http://schemas.microsoft.com/office/word/2006/wordml" xmlns:wps="http://schemas.microsoft.com/office/word/2010/wordprocessingShape" mc:Ignorable="w14 w15 w16se w16cid w16 w16cex wp14">
   <w16cid:commentId w16cid:paraId="55EB0681" w16cid:durableId="23DE5F60"/>
-  <w16cid:commentId w16cid:paraId="640D8DAF" w16cid:durableId="23DE5C23"/>
-  <w16cid:commentId w16cid:paraId="56FE9A37" w16cid:durableId="23DE5C7D"/>
-  <w16cid:commentId w16cid:paraId="30A39460" w16cid:durableId="23DE5CB7"/>
-  <w16cid:commentId w16cid:paraId="2838D688" w16cid:durableId="23DE5D71"/>
-  <w16cid:commentId w16cid:paraId="059239AD" w16cid:durableId="23DE5E43"/>
-  <w16cid:commentId w16cid:paraId="6D380BFE" w16cid:durableId="23DE5EA6"/>
-  <w16cid:commentId w16cid:paraId="60BBD848" w16cid:durableId="23DE5CDE"/>
 </w16cid:commentsIds>
 </file>
 

--- a/2021.02-NPS/2021.02.22_Joslin_Shannon-cover_letter.docx
+++ b/2021.02-NPS/2021.02.22_Joslin_Shannon-cover_letter.docx
@@ -191,23 +191,7 @@
           <w:sz w:val="22"/>
           <w:szCs w:val="22"/>
         </w:rPr>
-        <w:t xml:space="preserve">I believe my experience managing large data collection projects, manipulating data, running </w:t>
-      </w:r>
-      <w:r>
-        <w:rPr>
-          <w:rFonts w:ascii="Century Gothic" w:eastAsia="Arial Unicode MS" w:hAnsi="Century Gothic" w:cs="Arial Unicode MS"/>
-          <w:sz w:val="22"/>
-          <w:szCs w:val="22"/>
-        </w:rPr>
-        <w:t>analyses,</w:t>
-      </w:r>
-      <w:r>
-        <w:rPr>
-          <w:rFonts w:ascii="Century Gothic" w:eastAsia="Arial Unicode MS" w:hAnsi="Century Gothic" w:cs="Arial Unicode MS"/>
-          <w:sz w:val="22"/>
-          <w:szCs w:val="22"/>
-        </w:rPr>
-        <w:t xml:space="preserve"> and creating </w:t>
+        <w:t xml:space="preserve">I believe my experience managing large data collection projects, manipulating data, running analyses, and creating </w:t>
       </w:r>
       <w:r>
         <w:rPr>
@@ -223,23 +207,7 @@
           <w:sz w:val="22"/>
           <w:szCs w:val="22"/>
         </w:rPr>
-        <w:t xml:space="preserve"> for others give me the requisite competencies to be successful in this position. In addition, I also have demonstrated abilities as an instructor and trainer focused on </w:t>
-      </w:r>
-      <w:r>
-        <w:rPr>
-          <w:rFonts w:ascii="Century Gothic" w:eastAsia="Arial Unicode MS" w:hAnsi="Century Gothic" w:cs="Arial Unicode MS"/>
-          <w:sz w:val="22"/>
-          <w:szCs w:val="22"/>
-        </w:rPr>
-        <w:t>creating resources for biologists to increase their computational competency</w:t>
-      </w:r>
-      <w:r>
-        <w:rPr>
-          <w:rFonts w:ascii="Century Gothic" w:eastAsia="Arial Unicode MS" w:hAnsi="Century Gothic" w:cs="Arial Unicode MS"/>
-          <w:sz w:val="22"/>
-          <w:szCs w:val="22"/>
-        </w:rPr>
-        <w:t xml:space="preserve">.  I also have a passion for the outdoors and just completed writing and publishing, </w:t>
+        <w:t xml:space="preserve"> for others give me the requisite competencies to be successful in this position. In addition, I also have demonstrated abilities as an instructor and trainer focused on creating resources for biologists to increase their computational competency.  I also have a passion for the outdoors and just completed writing and publishing, </w:t>
       </w:r>
       <w:r>
         <w:rPr>
@@ -257,39 +225,7 @@
           <w:sz w:val="22"/>
           <w:szCs w:val="22"/>
         </w:rPr>
-        <w:t xml:space="preserve">In this position, I could bring all my skills and passions to bear working with </w:t>
-      </w:r>
-      <w:r>
-        <w:rPr>
-          <w:rFonts w:ascii="Century Gothic" w:eastAsia="Arial Unicode MS" w:hAnsi="Century Gothic" w:cs="Arial Unicode MS"/>
-          <w:sz w:val="22"/>
-          <w:szCs w:val="22"/>
-        </w:rPr>
-        <w:t xml:space="preserve">contemporary and </w:t>
-      </w:r>
-      <w:r>
-        <w:rPr>
-          <w:rFonts w:ascii="Century Gothic" w:eastAsia="Arial Unicode MS" w:hAnsi="Century Gothic" w:cs="Arial Unicode MS"/>
-          <w:sz w:val="22"/>
-          <w:szCs w:val="22"/>
-        </w:rPr>
-        <w:t xml:space="preserve">historical </w:t>
-      </w:r>
-      <w:r>
-        <w:rPr>
-          <w:rFonts w:ascii="Century Gothic" w:eastAsia="Arial Unicode MS" w:hAnsi="Century Gothic" w:cs="Arial Unicode MS"/>
-          <w:sz w:val="22"/>
-          <w:szCs w:val="22"/>
-        </w:rPr>
-        <w:t>data by</w:t>
-      </w:r>
-      <w:r>
-        <w:rPr>
-          <w:rFonts w:ascii="Century Gothic" w:eastAsia="Arial Unicode MS" w:hAnsi="Century Gothic" w:cs="Arial Unicode MS"/>
-          <w:sz w:val="22"/>
-          <w:szCs w:val="22"/>
-        </w:rPr>
-        <w:t xml:space="preserve"> making it meaningful and useful for regional biologists and policy makers.  I am excited for such an opportunity.  Please let me provide a brief summary of my experience.</w:t>
+        <w:t>In this position, I could bring all my skills and passions to bear working with contemporary and historical data by making it meaningful and useful for regional biologists and policy makers.  I am excited for such an opportunity.  Please let me provide a brief summary of my experience.</w:t>
       </w:r>
     </w:p>
     <w:p>
@@ -327,15 +263,7 @@
           <w:sz w:val="22"/>
           <w:szCs w:val="22"/>
         </w:rPr>
-        <w:t xml:space="preserve"> I have a strong background that makes me qualified for this position. </w:t>
-      </w:r>
-      <w:r>
-        <w:rPr>
-          <w:rFonts w:ascii="Century Gothic" w:eastAsia="Arial Unicode MS" w:hAnsi="Century Gothic" w:cs="Arial Unicode MS"/>
-          <w:sz w:val="22"/>
-          <w:szCs w:val="22"/>
-        </w:rPr>
-        <w:t xml:space="preserve">My current position as a Conservation Population Geneticist Graduate Student Researcher at the University of California, Davis has provided me valuable experience working with endangered fish in California and large historical datasets. </w:t>
+        <w:t xml:space="preserve"> I have a strong background that makes me qualified for this position. My current position as a Conservation Population Geneticist Graduate Student Researcher at the University of California, Davis has provided me valuable experience working with endangered fish in California and large historical datasets. </w:t>
       </w:r>
       <w:r>
         <w:rPr>
@@ -415,15 +343,7 @@
           <w:sz w:val="22"/>
           <w:szCs w:val="22"/>
         </w:rPr>
-        <w:t xml:space="preserve"> </w:t>
-      </w:r>
-      <w:r>
-        <w:rPr>
-          <w:rFonts w:ascii="Century Gothic" w:eastAsia="Arial Unicode MS" w:hAnsi="Century Gothic" w:cs="Arial Unicode MS"/>
-          <w:sz w:val="22"/>
-          <w:szCs w:val="22"/>
-        </w:rPr>
-        <w:t xml:space="preserve">In my work I </w:t>
+        <w:t xml:space="preserve"> In my work I </w:t>
       </w:r>
       <w:r>
         <w:rPr>
@@ -491,7 +411,23 @@
           <w:sz w:val="22"/>
           <w:szCs w:val="22"/>
         </w:rPr>
-        <w:t xml:space="preserve">I have experience in summarizing complex spatial data (location of boulders scattered throughout Yosemite) in a clear, concise manner so readers can easily navigate to the park’s 26 bouldering areas and up 1344 rock climbs. </w:t>
+        <w:t>I have experience in summarizing complex spatial data (location of boulders scattered throughout Yosemite) in a clear, concise manner so readers can easily navigate to the park’s 26 bouldering areas and up 1</w:t>
+      </w:r>
+      <w:r>
+        <w:rPr>
+          <w:rFonts w:ascii="Century Gothic" w:eastAsia="Arial Unicode MS" w:hAnsi="Century Gothic" w:cs="Arial Unicode MS"/>
+          <w:sz w:val="22"/>
+          <w:szCs w:val="22"/>
+        </w:rPr>
+        <w:t>,</w:t>
+      </w:r>
+      <w:r>
+        <w:rPr>
+          <w:rFonts w:ascii="Century Gothic" w:eastAsia="Arial Unicode MS" w:hAnsi="Century Gothic" w:cs="Arial Unicode MS"/>
+          <w:sz w:val="22"/>
+          <w:szCs w:val="22"/>
+        </w:rPr>
+        <w:t xml:space="preserve">344 rock climbs. </w:t>
       </w:r>
       <w:r>
         <w:rPr>
@@ -617,23 +553,81 @@
           <w:sz w:val="22"/>
           <w:szCs w:val="22"/>
         </w:rPr>
-        <w:t xml:space="preserve">As a classically trained </w:t>
-      </w:r>
-      <w:r>
-        <w:rPr>
-          <w:rFonts w:ascii="Century Gothic" w:eastAsia="Arial Unicode MS" w:hAnsi="Century Gothic" w:cs="Arial Unicode MS"/>
-          <w:sz w:val="22"/>
-          <w:szCs w:val="22"/>
-        </w:rPr>
-        <w:t xml:space="preserve">wet-lab </w:t>
-      </w:r>
-      <w:r>
-        <w:rPr>
-          <w:rFonts w:ascii="Century Gothic" w:eastAsia="Arial Unicode MS" w:hAnsi="Century Gothic" w:cs="Arial Unicode MS"/>
-          <w:sz w:val="22"/>
-          <w:szCs w:val="22"/>
-        </w:rPr>
-        <w:t>geneticist, I came to grad school without any computational experience. Additionally</w:t>
+        <w:t xml:space="preserve">As a classically trained wet-lab geneticist, I came to grad school without any computational experience. Additionally, I was the first graduate student to use big data in my lab and </w:t>
+      </w:r>
+      <w:r>
+        <w:rPr>
+          <w:rFonts w:ascii="Century Gothic" w:eastAsia="Arial Unicode MS" w:hAnsi="Century Gothic" w:cs="Arial Unicode MS"/>
+          <w:sz w:val="22"/>
+          <w:szCs w:val="22"/>
+        </w:rPr>
+        <w:t>taught myself</w:t>
+      </w:r>
+      <w:r>
+        <w:rPr>
+          <w:rFonts w:ascii="Century Gothic" w:eastAsia="Arial Unicode MS" w:hAnsi="Century Gothic" w:cs="Arial Unicode MS"/>
+          <w:sz w:val="22"/>
+          <w:szCs w:val="22"/>
+        </w:rPr>
+        <w:t xml:space="preserve"> countless command line </w:t>
+      </w:r>
+      <w:proofErr w:type="spellStart"/>
+      <w:r>
+        <w:rPr>
+          <w:rFonts w:ascii="Century Gothic" w:eastAsia="Arial Unicode MS" w:hAnsi="Century Gothic" w:cs="Arial Unicode MS"/>
+          <w:sz w:val="22"/>
+          <w:szCs w:val="22"/>
+        </w:rPr>
+        <w:t>software</w:t>
+      </w:r>
+      <w:r>
+        <w:rPr>
+          <w:rFonts w:ascii="Century Gothic" w:eastAsia="Arial Unicode MS" w:hAnsi="Century Gothic" w:cs="Arial Unicode MS"/>
+          <w:sz w:val="22"/>
+          <w:szCs w:val="22"/>
+        </w:rPr>
+        <w:t>s</w:t>
+      </w:r>
+      <w:proofErr w:type="spellEnd"/>
+      <w:r>
+        <w:rPr>
+          <w:rFonts w:ascii="Century Gothic" w:eastAsia="Arial Unicode MS" w:hAnsi="Century Gothic" w:cs="Arial Unicode MS"/>
+          <w:sz w:val="22"/>
+          <w:szCs w:val="22"/>
+        </w:rPr>
+        <w:tab/>
+      </w:r>
+      <w:r>
+        <w:rPr>
+          <w:rFonts w:ascii="Century Gothic" w:eastAsia="Arial Unicode MS" w:hAnsi="Century Gothic" w:cs="Arial Unicode MS"/>
+          <w:sz w:val="22"/>
+          <w:szCs w:val="22"/>
+        </w:rPr>
+        <w:t xml:space="preserve"> and multiple scripting languages. As other members of started to acquire bigger datasets, I gave seminars and created scripts to assist in their analyses.</w:t>
+      </w:r>
+      <w:r>
+        <w:rPr>
+          <w:rFonts w:ascii="Century Gothic" w:eastAsia="Arial Unicode MS" w:hAnsi="Century Gothic" w:cs="Arial Unicode MS"/>
+          <w:sz w:val="22"/>
+          <w:szCs w:val="22"/>
+        </w:rPr>
+        <w:t xml:space="preserve"> I sought to save other </w:t>
+      </w:r>
+      <w:r>
+        <w:rPr>
+          <w:rFonts w:ascii="Century Gothic" w:eastAsia="Arial Unicode MS" w:hAnsi="Century Gothic" w:cs="Arial Unicode MS"/>
+          <w:sz w:val="22"/>
+          <w:szCs w:val="22"/>
+        </w:rPr>
+        <w:t>geneticists</w:t>
+      </w:r>
+      <w:r>
+        <w:rPr>
+          <w:rFonts w:ascii="Century Gothic" w:eastAsia="Arial Unicode MS" w:hAnsi="Century Gothic" w:cs="Arial Unicode MS"/>
+          <w:sz w:val="22"/>
+          <w:szCs w:val="22"/>
+        </w:rPr>
+        <w:t xml:space="preserve"> the same headaches</w:t>
       </w:r>
       <w:r>
         <w:rPr>
@@ -642,70 +636,6 @@
           <w:szCs w:val="22"/>
         </w:rPr>
         <w:t>,</w:t>
-      </w:r>
-      <w:r>
-        <w:rPr>
-          <w:rFonts w:ascii="Century Gothic" w:eastAsia="Arial Unicode MS" w:hAnsi="Century Gothic" w:cs="Arial Unicode MS"/>
-          <w:sz w:val="22"/>
-          <w:szCs w:val="22"/>
-        </w:rPr>
-        <w:t xml:space="preserve"> I was the first graduate student to use big data in my lab and self-taught myself countless </w:t>
-      </w:r>
-      <w:r>
-        <w:rPr>
-          <w:rFonts w:ascii="Century Gothic" w:eastAsia="Arial Unicode MS" w:hAnsi="Century Gothic" w:cs="Arial Unicode MS"/>
-          <w:sz w:val="22"/>
-          <w:szCs w:val="22"/>
-        </w:rPr>
-        <w:t xml:space="preserve">command line </w:t>
-      </w:r>
-      <w:r>
-        <w:rPr>
-          <w:rFonts w:ascii="Century Gothic" w:eastAsia="Arial Unicode MS" w:hAnsi="Century Gothic" w:cs="Arial Unicode MS"/>
-          <w:sz w:val="22"/>
-          <w:szCs w:val="22"/>
-        </w:rPr>
-        <w:t xml:space="preserve">software and multiple scripting languages. As other members of started to acquire bigger datasets, I </w:t>
-      </w:r>
-      <w:r>
-        <w:rPr>
-          <w:rFonts w:ascii="Century Gothic" w:eastAsia="Arial Unicode MS" w:hAnsi="Century Gothic" w:cs="Arial Unicode MS"/>
-          <w:sz w:val="22"/>
-          <w:szCs w:val="22"/>
-        </w:rPr>
-        <w:t>gave</w:t>
-      </w:r>
-      <w:r>
-        <w:rPr>
-          <w:rFonts w:ascii="Century Gothic" w:eastAsia="Arial Unicode MS" w:hAnsi="Century Gothic" w:cs="Arial Unicode MS"/>
-          <w:sz w:val="22"/>
-          <w:szCs w:val="22"/>
-        </w:rPr>
-        <w:t xml:space="preserve"> seminars and created scripts to assist in their analyses.</w:t>
-      </w:r>
-      <w:r>
-        <w:rPr>
-          <w:rFonts w:ascii="Century Gothic" w:eastAsia="Arial Unicode MS" w:hAnsi="Century Gothic" w:cs="Arial Unicode MS"/>
-          <w:sz w:val="22"/>
-          <w:szCs w:val="22"/>
-        </w:rPr>
-        <w:t xml:space="preserve"> I sought to save other </w:t>
-      </w:r>
-      <w:r>
-        <w:rPr>
-          <w:rFonts w:ascii="Century Gothic" w:eastAsia="Arial Unicode MS" w:hAnsi="Century Gothic" w:cs="Arial Unicode MS"/>
-          <w:sz w:val="22"/>
-          <w:szCs w:val="22"/>
-        </w:rPr>
-        <w:t>geneticists</w:t>
-      </w:r>
-      <w:r>
-        <w:rPr>
-          <w:rFonts w:ascii="Century Gothic" w:eastAsia="Arial Unicode MS" w:hAnsi="Century Gothic" w:cs="Arial Unicode MS"/>
-          <w:sz w:val="22"/>
-          <w:szCs w:val="22"/>
-        </w:rPr>
-        <w:t xml:space="preserve"> the same headaches</w:t>
       </w:r>
       <w:r>
         <w:rPr>
